--- a/ProyectoFinal-Prolog.docx
+++ b/ProyectoFinal-Prolog.docx
@@ -1,6 +1,6 @@
 
 <file path=word/document.xml><?xml version="1.0" encoding="utf-8"?>
-<w:document xmlns:wpc="http://schemas.microsoft.com/office/word/2010/wordprocessingCanvas" xmlns:cx="http://schemas.microsoft.com/office/drawing/2014/chartex" xmlns:mc="http://schemas.openxmlformats.org/markup-compatibility/2006" xmlns:o="urn:schemas-microsoft-com:office:office" xmlns:r="http://schemas.openxmlformats.org/officeDocument/2006/relationships" xmlns:m="http://schemas.openxmlformats.org/officeDocument/2006/math" xmlns:v="urn:schemas-microsoft-com:vml" xmlns:wp14="http://schemas.microsoft.com/office/word/2010/wordprocessingDrawing" xmlns:wp="http://schemas.openxmlformats.org/drawingml/2006/wordprocessingDrawing" xmlns:w10="urn:schemas-microsoft-com:office:word" xmlns:w="http://schemas.openxmlformats.org/wordprocessingml/2006/main" xmlns:w14="http://schemas.microsoft.com/office/word/2010/wordml" xmlns:w15="http://schemas.microsoft.com/office/word/2012/wordml" xmlns:w16se="http://schemas.microsoft.com/office/word/2015/wordml/symex" xmlns:wpg="http://schemas.microsoft.com/office/word/2010/wordprocessingGroup" xmlns:wpi="http://schemas.microsoft.com/office/word/2010/wordprocessingInk" xmlns:wne="http://schemas.microsoft.com/office/word/2006/wordml" xmlns:wps="http://schemas.microsoft.com/office/word/2010/wordprocessingShape" mc:Ignorable="w14 w15 w16se wp14">
+<w:document xmlns:wpc="http://schemas.microsoft.com/office/word/2010/wordprocessingCanvas" xmlns:cx="http://schemas.microsoft.com/office/drawing/2014/chartex" xmlns:cx1="http://schemas.microsoft.com/office/drawing/2015/9/8/chartex" xmlns:mc="http://schemas.openxmlformats.org/markup-compatibility/2006" xmlns:o="urn:schemas-microsoft-com:office:office" xmlns:r="http://schemas.openxmlformats.org/officeDocument/2006/relationships" xmlns:m="http://schemas.openxmlformats.org/officeDocument/2006/math" xmlns:v="urn:schemas-microsoft-com:vml" xmlns:wp14="http://schemas.microsoft.com/office/word/2010/wordprocessingDrawing" xmlns:wp="http://schemas.openxmlformats.org/drawingml/2006/wordprocessingDrawing" xmlns:w10="urn:schemas-microsoft-com:office:word" xmlns:w="http://schemas.openxmlformats.org/wordprocessingml/2006/main" xmlns:w14="http://schemas.microsoft.com/office/word/2010/wordml" xmlns:w15="http://schemas.microsoft.com/office/word/2012/wordml" xmlns:w16se="http://schemas.microsoft.com/office/word/2015/wordml/symex" xmlns:wpg="http://schemas.microsoft.com/office/word/2010/wordprocessingGroup" xmlns:wpi="http://schemas.microsoft.com/office/word/2010/wordprocessingInk" xmlns:wne="http://schemas.microsoft.com/office/word/2006/wordml" xmlns:wps="http://schemas.microsoft.com/office/word/2010/wordprocessingShape" mc:Ignorable="w14 w15 w16se wp14">
   <w:body>
     <w:sdt>
       <w:sdtPr>
@@ -12,7 +12,7 @@
       </w:sdtPr>
       <w:sdtEndPr>
         <w:rPr>
-          <w:rStyle w:val="Textoennegrita"/>
+          <w:rStyle w:val="Strong"/>
           <w:b/>
           <w:bCs/>
           <w:caps/>
@@ -27,7 +27,7 @@
           <w:r>
             <w:rPr>
               <w:noProof/>
-              <w:lang w:eastAsia="es-DO"/>
+              <w:lang w:val="en-US"/>
             </w:rPr>
             <mc:AlternateContent>
               <mc:Choice Requires="wpg">
@@ -296,7 +296,7 @@
         <w:p>
           <w:pPr>
             <w:rPr>
-              <w:rStyle w:val="Textoennegrita"/>
+              <w:rStyle w:val="Strong"/>
               <w:caps/>
               <w:sz w:val="24"/>
               <w:szCs w:val="24"/>
@@ -304,12 +304,12 @@
           </w:pPr>
           <w:r>
             <w:rPr>
-              <w:rStyle w:val="Textoennegrita"/>
+              <w:rStyle w:val="Strong"/>
               <w:caps/>
               <w:noProof/>
               <w:sz w:val="24"/>
               <w:szCs w:val="24"/>
-              <w:lang w:eastAsia="es-DO"/>
+              <w:lang w:val="en-US"/>
             </w:rPr>
             <mc:AlternateContent>
               <mc:Choice Requires="wps">
@@ -359,12 +359,12 @@
                                 <w:pPr>
                                   <w:jc w:val="center"/>
                                   <w:rPr>
-                                    <w:rStyle w:val="Textoennegrita"/>
+                                    <w:rStyle w:val="Strong"/>
                                   </w:rPr>
                                 </w:pPr>
                                 <w:r>
                                   <w:rPr>
-                                    <w:rStyle w:val="Textoennegrita"/>
+                                    <w:rStyle w:val="Strong"/>
                                   </w:rPr>
                                   <w:t>Asignatura:</w:t>
                                 </w:r>
@@ -372,7 +372,7 @@
                               <w:sdt>
                                 <w:sdtPr>
                                   <w:rPr>
-                                    <w:rStyle w:val="Textoennegrita"/>
+                                    <w:rStyle w:val="Strong"/>
                                     <w:b w:val="0"/>
                                     <w:color w:val="auto"/>
                                   </w:rPr>
@@ -385,19 +385,24 @@
                                   <w:dataBinding w:prefixMappings="xmlns:ns0='http://purl.org/dc/elements/1.1/' xmlns:ns1='http://schemas.openxmlformats.org/package/2006/metadata/core-properties' " w:xpath="/ns1:coreProperties[1]/ns0:subject[1]" w:storeItemID="{6C3C8BC8-F283-45AE-878A-BAB7291924A1}"/>
                                   <w:text/>
                                 </w:sdtPr>
+                                <w:sdtEndPr>
+                                  <w:rPr>
+                                    <w:rStyle w:val="Strong"/>
+                                  </w:rPr>
+                                </w:sdtEndPr>
                                 <w:sdtContent>
                                   <w:p>
                                     <w:pPr>
                                       <w:jc w:val="center"/>
                                       <w:rPr>
-                                        <w:rStyle w:val="Textoennegrita"/>
+                                        <w:rStyle w:val="Strong"/>
                                         <w:b w:val="0"/>
                                         <w:color w:val="auto"/>
                                       </w:rPr>
                                     </w:pPr>
                                     <w:r>
                                       <w:rPr>
-                                        <w:rStyle w:val="Textoennegrita"/>
+                                        <w:rStyle w:val="Strong"/>
                                         <w:b w:val="0"/>
                                         <w:color w:val="auto"/>
                                       </w:rPr>
@@ -410,7 +415,7 @@
                                 <w:pPr>
                                   <w:jc w:val="center"/>
                                   <w:rPr>
-                                    <w:rStyle w:val="Textoennegrita"/>
+                                    <w:rStyle w:val="Strong"/>
                                   </w:rPr>
                                 </w:pPr>
                               </w:p>
@@ -418,12 +423,12 @@
                                 <w:pPr>
                                   <w:jc w:val="center"/>
                                   <w:rPr>
-                                    <w:rStyle w:val="Textoennegrita"/>
+                                    <w:rStyle w:val="Strong"/>
                                   </w:rPr>
                                 </w:pPr>
                                 <w:r>
                                   <w:rPr>
-                                    <w:rStyle w:val="Textoennegrita"/>
+                                    <w:rStyle w:val="Strong"/>
                                   </w:rPr>
                                   <w:t>Trabajo de Curso:</w:t>
                                 </w:r>
@@ -431,7 +436,7 @@
                               <w:sdt>
                                 <w:sdtPr>
                                   <w:rPr>
-                                    <w:rStyle w:val="Textoennegrita"/>
+                                    <w:rStyle w:val="Strong"/>
                                     <w:b w:val="0"/>
                                     <w:color w:val="auto"/>
                                   </w:rPr>
@@ -444,19 +449,24 @@
                                   <w:dataBinding w:prefixMappings="xmlns:ns0='http://purl.org/dc/elements/1.1/' xmlns:ns1='http://schemas.openxmlformats.org/package/2006/metadata/core-properties' " w:xpath="/ns1:coreProperties[1]/ns0:title[1]" w:storeItemID="{6C3C8BC8-F283-45AE-878A-BAB7291924A1}"/>
                                   <w:text/>
                                 </w:sdtPr>
+                                <w:sdtEndPr>
+                                  <w:rPr>
+                                    <w:rStyle w:val="Strong"/>
+                                  </w:rPr>
+                                </w:sdtEndPr>
                                 <w:sdtContent>
                                   <w:p>
                                     <w:pPr>
                                       <w:jc w:val="center"/>
                                       <w:rPr>
-                                        <w:rStyle w:val="Textoennegrita"/>
+                                        <w:rStyle w:val="Strong"/>
                                         <w:b w:val="0"/>
                                         <w:color w:val="auto"/>
                                       </w:rPr>
                                     </w:pPr>
                                     <w:r>
                                       <w:rPr>
-                                        <w:rStyle w:val="Textoennegrita"/>
+                                        <w:rStyle w:val="Strong"/>
                                         <w:b w:val="0"/>
                                         <w:color w:val="auto"/>
                                       </w:rPr>
@@ -469,7 +479,7 @@
                                 <w:pPr>
                                   <w:jc w:val="center"/>
                                   <w:rPr>
-                                    <w:rStyle w:val="Textoennegrita"/>
+                                    <w:rStyle w:val="Strong"/>
                                   </w:rPr>
                                 </w:pPr>
                               </w:p>
@@ -477,12 +487,12 @@
                                 <w:pPr>
                                   <w:jc w:val="center"/>
                                   <w:rPr>
-                                    <w:rStyle w:val="Textoennegrita"/>
+                                    <w:rStyle w:val="Strong"/>
                                   </w:rPr>
                                 </w:pPr>
                                 <w:r>
                                   <w:rPr>
-                                    <w:rStyle w:val="Textoennegrita"/>
+                                    <w:rStyle w:val="Strong"/>
                                   </w:rPr>
                                   <w:t>Autores:</w:t>
                                 </w:r>
@@ -490,7 +500,7 @@
                               <w:sdt>
                                 <w:sdtPr>
                                   <w:rPr>
-                                    <w:rStyle w:val="Textoennegrita"/>
+                                    <w:rStyle w:val="Strong"/>
                                     <w:b w:val="0"/>
                                     <w:color w:val="auto"/>
                                   </w:rPr>
@@ -503,23 +513,44 @@
                                   <w:dataBinding w:prefixMappings="xmlns:ns0='http://schemas.microsoft.com/office/2006/coverPageProps' " w:xpath="/ns0:CoverPageProperties[1]/ns0:CompanyFax[1]" w:storeItemID="{55AF091B-3C7A-41E3-B477-F2FDAA23CFDA}"/>
                                   <w:text/>
                                 </w:sdtPr>
+                                <w:sdtEndPr>
+                                  <w:rPr>
+                                    <w:rStyle w:val="Strong"/>
+                                  </w:rPr>
+                                </w:sdtEndPr>
                                 <w:sdtContent>
                                   <w:p>
                                     <w:pPr>
                                       <w:jc w:val="center"/>
                                       <w:rPr>
-                                        <w:rStyle w:val="Textoennegrita"/>
+                                        <w:rStyle w:val="Strong"/>
                                         <w:b w:val="0"/>
                                         <w:color w:val="auto"/>
                                       </w:rPr>
                                     </w:pPr>
                                     <w:r>
                                       <w:rPr>
-                                        <w:rStyle w:val="Textoennegrita"/>
+                                        <w:rStyle w:val="Strong"/>
                                         <w:b w:val="0"/>
                                         <w:color w:val="auto"/>
                                       </w:rPr>
-                                      <w:t>2012-0000 Manuel Tolentino</w:t>
+                                      <w:t>2012-</w:t>
+                                    </w:r>
+                                    <w:r>
+                                      <w:rPr>
+                                        <w:rStyle w:val="Strong"/>
+                                        <w:b w:val="0"/>
+                                        <w:color w:val="auto"/>
+                                      </w:rPr>
+                                      <w:t>0467</w:t>
+                                    </w:r>
+                                    <w:r>
+                                      <w:rPr>
+                                        <w:rStyle w:val="Strong"/>
+                                        <w:b w:val="0"/>
+                                        <w:color w:val="auto"/>
+                                      </w:rPr>
+                                      <w:t xml:space="preserve"> Manuel Tolentino</w:t>
                                     </w:r>
                                   </w:p>
                                 </w:sdtContent>
@@ -527,7 +558,7 @@
                               <w:sdt>
                                 <w:sdtPr>
                                   <w:rPr>
-                                    <w:rStyle w:val="Textoennegrita"/>
+                                    <w:rStyle w:val="Strong"/>
                                     <w:b w:val="0"/>
                                     <w:color w:val="auto"/>
                                   </w:rPr>
@@ -540,41 +571,28 @@
                                   <w:dataBinding w:prefixMappings="xmlns:ns0='http://schemas.microsoft.com/office/2006/coverPageProps' " w:xpath="/ns0:CoverPageProperties[1]/ns0:CompanyPhone[1]" w:storeItemID="{55AF091B-3C7A-41E3-B477-F2FDAA23CFDA}"/>
                                   <w:text/>
                                 </w:sdtPr>
+                                <w:sdtEndPr>
+                                  <w:rPr>
+                                    <w:rStyle w:val="Strong"/>
+                                  </w:rPr>
+                                </w:sdtEndPr>
                                 <w:sdtContent>
                                   <w:p>
                                     <w:pPr>
                                       <w:jc w:val="center"/>
                                       <w:rPr>
-                                        <w:rStyle w:val="Textoennegrita"/>
+                                        <w:rStyle w:val="Strong"/>
                                         <w:b w:val="0"/>
                                         <w:color w:val="auto"/>
                                       </w:rPr>
                                     </w:pPr>
                                     <w:r>
                                       <w:rPr>
-                                        <w:rStyle w:val="Textoennegrita"/>
+                                        <w:rStyle w:val="Strong"/>
                                         <w:b w:val="0"/>
                                         <w:color w:val="auto"/>
                                       </w:rPr>
-                                      <w:t xml:space="preserve">2013-0940 </w:t>
-                                    </w:r>
-                                    <w:proofErr w:type="spellStart"/>
-                                    <w:r>
-                                      <w:rPr>
-                                        <w:rStyle w:val="Textoennegrita"/>
-                                        <w:b w:val="0"/>
-                                        <w:color w:val="auto"/>
-                                      </w:rPr>
-                                      <w:t>Shantall</w:t>
-                                    </w:r>
-                                    <w:proofErr w:type="spellEnd"/>
-                                    <w:r>
-                                      <w:rPr>
-                                        <w:rStyle w:val="Textoennegrita"/>
-                                        <w:b w:val="0"/>
-                                        <w:color w:val="auto"/>
-                                      </w:rPr>
-                                      <w:t xml:space="preserve"> Girón</w:t>
+                                      <w:t>2013-0940 Shantall Girón</w:t>
                                     </w:r>
                                   </w:p>
                                 </w:sdtContent>
@@ -582,7 +600,7 @@
                               <w:sdt>
                                 <w:sdtPr>
                                   <w:rPr>
-                                    <w:rStyle w:val="Textoennegrita"/>
+                                    <w:rStyle w:val="Strong"/>
                                     <w:b w:val="0"/>
                                     <w:color w:val="auto"/>
                                   </w:rPr>
@@ -595,41 +613,28 @@
                                   <w:dataBinding w:prefixMappings="xmlns:ns0='http://schemas.microsoft.com/office/2006/coverPageProps' " w:xpath="/ns0:CoverPageProperties[1]/ns0:CompanyEmail[1]" w:storeItemID="{55AF091B-3C7A-41E3-B477-F2FDAA23CFDA}"/>
                                   <w:text/>
                                 </w:sdtPr>
+                                <w:sdtEndPr>
+                                  <w:rPr>
+                                    <w:rStyle w:val="Strong"/>
+                                  </w:rPr>
+                                </w:sdtEndPr>
                                 <w:sdtContent>
                                   <w:p>
                                     <w:pPr>
                                       <w:jc w:val="center"/>
                                       <w:rPr>
-                                        <w:rStyle w:val="Textoennegrita"/>
+                                        <w:rStyle w:val="Strong"/>
                                         <w:b w:val="0"/>
                                         <w:color w:val="auto"/>
                                       </w:rPr>
                                     </w:pPr>
                                     <w:r>
                                       <w:rPr>
-                                        <w:rStyle w:val="Textoennegrita"/>
+                                        <w:rStyle w:val="Strong"/>
                                         <w:b w:val="0"/>
                                         <w:color w:val="auto"/>
                                       </w:rPr>
-                                      <w:t xml:space="preserve">2013-1134 </w:t>
-                                    </w:r>
-                                    <w:proofErr w:type="spellStart"/>
-                                    <w:r>
-                                      <w:rPr>
-                                        <w:rStyle w:val="Textoennegrita"/>
-                                        <w:b w:val="0"/>
-                                        <w:color w:val="auto"/>
-                                      </w:rPr>
-                                      <w:t>Darlenys</w:t>
-                                    </w:r>
-                                    <w:proofErr w:type="spellEnd"/>
-                                    <w:r>
-                                      <w:rPr>
-                                        <w:rStyle w:val="Textoennegrita"/>
-                                        <w:b w:val="0"/>
-                                        <w:color w:val="auto"/>
-                                      </w:rPr>
-                                      <w:t xml:space="preserve"> Gómez</w:t>
+                                      <w:t>2013-1134 Darlenys Gómez</w:t>
                                     </w:r>
                                   </w:p>
                                 </w:sdtContent>
@@ -638,7 +643,7 @@
                                 <w:pPr>
                                   <w:jc w:val="center"/>
                                   <w:rPr>
-                                    <w:rStyle w:val="Textoennegrita"/>
+                                    <w:rStyle w:val="Strong"/>
                                   </w:rPr>
                                 </w:pPr>
                               </w:p>
@@ -646,24 +651,24 @@
                                 <w:pPr>
                                   <w:jc w:val="center"/>
                                   <w:rPr>
-                                    <w:rStyle w:val="Textoennegrita"/>
+                                    <w:rStyle w:val="Strong"/>
                                   </w:rPr>
                                 </w:pPr>
                                 <w:r>
                                   <w:rPr>
-                                    <w:rStyle w:val="Textoennegrita"/>
+                                    <w:rStyle w:val="Strong"/>
                                   </w:rPr>
                                   <w:t>Tutor</w:t>
                                 </w:r>
                                 <w:r>
                                   <w:rPr>
-                                    <w:rStyle w:val="Textoennegrita"/>
+                                    <w:rStyle w:val="Strong"/>
                                   </w:rPr>
                                   <w:t>es</w:t>
                                 </w:r>
                                 <w:r>
                                   <w:rPr>
-                                    <w:rStyle w:val="Textoennegrita"/>
+                                    <w:rStyle w:val="Strong"/>
                                   </w:rPr>
                                   <w:t>:</w:t>
                                 </w:r>
@@ -671,7 +676,7 @@
                               <w:sdt>
                                 <w:sdtPr>
                                   <w:rPr>
-                                    <w:rStyle w:val="Textoennegrita"/>
+                                    <w:rStyle w:val="Strong"/>
                                     <w:b w:val="0"/>
                                     <w:color w:val="auto"/>
                                   </w:rPr>
@@ -684,34 +689,29 @@
                                   <w:dataBinding w:prefixMappings="xmlns:ns0='http://schemas.openxmlformats.org/officeDocument/2006/extended-properties' " w:xpath="/ns0:Properties[1]/ns0:Manager[1]" w:storeItemID="{6668398D-A668-4E3E-A5EB-62B293D839F1}"/>
                                   <w:text/>
                                 </w:sdtPr>
+                                <w:sdtEndPr>
+                                  <w:rPr>
+                                    <w:rStyle w:val="Strong"/>
+                                  </w:rPr>
+                                </w:sdtEndPr>
                                 <w:sdtContent>
                                   <w:p>
                                     <w:pPr>
                                       <w:jc w:val="center"/>
                                       <w:rPr>
-                                        <w:rStyle w:val="Textoennegrita"/>
+                                        <w:rStyle w:val="Strong"/>
                                         <w:b w:val="0"/>
                                         <w:color w:val="auto"/>
                                       </w:rPr>
                                     </w:pPr>
                                     <w:r>
                                       <w:rPr>
-                                        <w:rStyle w:val="Textoennegrita"/>
+                                        <w:rStyle w:val="Strong"/>
                                         <w:b w:val="0"/>
                                         <w:color w:val="auto"/>
                                       </w:rPr>
-                                      <w:t xml:space="preserve">Prof. Antonio Rivero y Prof. Miguel </w:t>
+                                      <w:t>Prof. Antonio Rivero y Prof. Miguel Moronta</w:t>
                                     </w:r>
-                                    <w:proofErr w:type="spellStart"/>
-                                    <w:r>
-                                      <w:rPr>
-                                        <w:rStyle w:val="Textoennegrita"/>
-                                        <w:b w:val="0"/>
-                                        <w:color w:val="auto"/>
-                                      </w:rPr>
-                                      <w:t>Moronta</w:t>
-                                    </w:r>
-                                    <w:proofErr w:type="spellEnd"/>
                                   </w:p>
                                 </w:sdtContent>
                               </w:sdt>
@@ -719,7 +719,7 @@
                                 <w:pPr>
                                   <w:jc w:val="center"/>
                                   <w:rPr>
-                                    <w:rStyle w:val="Textoennegrita"/>
+                                    <w:rStyle w:val="Strong"/>
                                   </w:rPr>
                                 </w:pPr>
                               </w:p>
@@ -727,19 +727,19 @@
                                 <w:pPr>
                                   <w:jc w:val="center"/>
                                   <w:rPr>
-                                    <w:rStyle w:val="Textoennegrita"/>
+                                    <w:rStyle w:val="Strong"/>
                                   </w:rPr>
                                 </w:pPr>
                                 <w:r>
                                   <w:rPr>
-                                    <w:rStyle w:val="Textoennegrita"/>
+                                    <w:rStyle w:val="Strong"/>
                                   </w:rPr>
                                   <w:t>Entregado en Fecha:</w:t>
                                 </w:r>
                               </w:p>
                               <w:p>
                                 <w:pPr>
-                                  <w:pStyle w:val="Sinespaciado"/>
+                                  <w:pStyle w:val="NoSpacing"/>
                                   <w:jc w:val="center"/>
                                   <w:rPr>
                                     <w:color w:val="595959" w:themeColor="text1" w:themeTint="A6"/>
@@ -753,13 +753,14 @@
                                     <w:placeholder>
                                       <w:docPart w:val="474CE1FFE1434570A76BF7794759CCF9"/>
                                     </w:placeholder>
-                                    <w:date w:fullDate="2017-07-01T00:00:00Z">
+                                    <w:date>
                                       <w:dateFormat w:val="dddd, dd' de 'MMMM' de 'yyyy"/>
                                       <w:lid w:val="es-DO"/>
                                       <w:storeMappedDataAs w:val="dateTime"/>
                                       <w:calendar w:val="gregorian"/>
                                     </w:date>
                                   </w:sdtPr>
+                                  <w:sdtEndPr/>
                                   <w:sdtContent>
                                     <w:r>
                                       <w:t>Lunes 24 de Julio, 2017</w:t>
@@ -771,7 +772,7 @@
                                 <w:pPr>
                                   <w:jc w:val="center"/>
                                   <w:rPr>
-                                    <w:rStyle w:val="Textoennegrita"/>
+                                    <w:rStyle w:val="Strong"/>
                                   </w:rPr>
                                 </w:pPr>
                               </w:p>
@@ -805,12 +806,12 @@
                           <w:pPr>
                             <w:jc w:val="center"/>
                             <w:rPr>
-                              <w:rStyle w:val="Textoennegrita"/>
+                              <w:rStyle w:val="Strong"/>
                             </w:rPr>
                           </w:pPr>
                           <w:r>
                             <w:rPr>
-                              <w:rStyle w:val="Textoennegrita"/>
+                              <w:rStyle w:val="Strong"/>
                             </w:rPr>
                             <w:t>Asignatura:</w:t>
                           </w:r>
@@ -818,7 +819,7 @@
                         <w:sdt>
                           <w:sdtPr>
                             <w:rPr>
-                              <w:rStyle w:val="Textoennegrita"/>
+                              <w:rStyle w:val="Strong"/>
                               <w:b w:val="0"/>
                               <w:color w:val="auto"/>
                             </w:rPr>
@@ -831,19 +832,24 @@
                             <w:dataBinding w:prefixMappings="xmlns:ns0='http://purl.org/dc/elements/1.1/' xmlns:ns1='http://schemas.openxmlformats.org/package/2006/metadata/core-properties' " w:xpath="/ns1:coreProperties[1]/ns0:subject[1]" w:storeItemID="{6C3C8BC8-F283-45AE-878A-BAB7291924A1}"/>
                             <w:text/>
                           </w:sdtPr>
+                          <w:sdtEndPr>
+                            <w:rPr>
+                              <w:rStyle w:val="Strong"/>
+                            </w:rPr>
+                          </w:sdtEndPr>
                           <w:sdtContent>
                             <w:p>
                               <w:pPr>
                                 <w:jc w:val="center"/>
                                 <w:rPr>
-                                  <w:rStyle w:val="Textoennegrita"/>
+                                  <w:rStyle w:val="Strong"/>
                                   <w:b w:val="0"/>
                                   <w:color w:val="auto"/>
                                 </w:rPr>
                               </w:pPr>
                               <w:r>
                                 <w:rPr>
-                                  <w:rStyle w:val="Textoennegrita"/>
+                                  <w:rStyle w:val="Strong"/>
                                   <w:b w:val="0"/>
                                   <w:color w:val="auto"/>
                                 </w:rPr>
@@ -856,7 +862,7 @@
                           <w:pPr>
                             <w:jc w:val="center"/>
                             <w:rPr>
-                              <w:rStyle w:val="Textoennegrita"/>
+                              <w:rStyle w:val="Strong"/>
                             </w:rPr>
                           </w:pPr>
                         </w:p>
@@ -864,12 +870,12 @@
                           <w:pPr>
                             <w:jc w:val="center"/>
                             <w:rPr>
-                              <w:rStyle w:val="Textoennegrita"/>
+                              <w:rStyle w:val="Strong"/>
                             </w:rPr>
                           </w:pPr>
                           <w:r>
                             <w:rPr>
-                              <w:rStyle w:val="Textoennegrita"/>
+                              <w:rStyle w:val="Strong"/>
                             </w:rPr>
                             <w:t>Trabajo de Curso:</w:t>
                           </w:r>
@@ -877,7 +883,7 @@
                         <w:sdt>
                           <w:sdtPr>
                             <w:rPr>
-                              <w:rStyle w:val="Textoennegrita"/>
+                              <w:rStyle w:val="Strong"/>
                               <w:b w:val="0"/>
                               <w:color w:val="auto"/>
                             </w:rPr>
@@ -890,19 +896,24 @@
                             <w:dataBinding w:prefixMappings="xmlns:ns0='http://purl.org/dc/elements/1.1/' xmlns:ns1='http://schemas.openxmlformats.org/package/2006/metadata/core-properties' " w:xpath="/ns1:coreProperties[1]/ns0:title[1]" w:storeItemID="{6C3C8BC8-F283-45AE-878A-BAB7291924A1}"/>
                             <w:text/>
                           </w:sdtPr>
+                          <w:sdtEndPr>
+                            <w:rPr>
+                              <w:rStyle w:val="Strong"/>
+                            </w:rPr>
+                          </w:sdtEndPr>
                           <w:sdtContent>
                             <w:p>
                               <w:pPr>
                                 <w:jc w:val="center"/>
                                 <w:rPr>
-                                  <w:rStyle w:val="Textoennegrita"/>
+                                  <w:rStyle w:val="Strong"/>
                                   <w:b w:val="0"/>
                                   <w:color w:val="auto"/>
                                 </w:rPr>
                               </w:pPr>
                               <w:r>
                                 <w:rPr>
-                                  <w:rStyle w:val="Textoennegrita"/>
+                                  <w:rStyle w:val="Strong"/>
                                   <w:b w:val="0"/>
                                   <w:color w:val="auto"/>
                                 </w:rPr>
@@ -915,7 +926,7 @@
                           <w:pPr>
                             <w:jc w:val="center"/>
                             <w:rPr>
-                              <w:rStyle w:val="Textoennegrita"/>
+                              <w:rStyle w:val="Strong"/>
                             </w:rPr>
                           </w:pPr>
                         </w:p>
@@ -923,12 +934,12 @@
                           <w:pPr>
                             <w:jc w:val="center"/>
                             <w:rPr>
-                              <w:rStyle w:val="Textoennegrita"/>
+                              <w:rStyle w:val="Strong"/>
                             </w:rPr>
                           </w:pPr>
                           <w:r>
                             <w:rPr>
-                              <w:rStyle w:val="Textoennegrita"/>
+                              <w:rStyle w:val="Strong"/>
                             </w:rPr>
                             <w:t>Autores:</w:t>
                           </w:r>
@@ -936,7 +947,7 @@
                         <w:sdt>
                           <w:sdtPr>
                             <w:rPr>
-                              <w:rStyle w:val="Textoennegrita"/>
+                              <w:rStyle w:val="Strong"/>
                               <w:b w:val="0"/>
                               <w:color w:val="auto"/>
                             </w:rPr>
@@ -949,23 +960,44 @@
                             <w:dataBinding w:prefixMappings="xmlns:ns0='http://schemas.microsoft.com/office/2006/coverPageProps' " w:xpath="/ns0:CoverPageProperties[1]/ns0:CompanyFax[1]" w:storeItemID="{55AF091B-3C7A-41E3-B477-F2FDAA23CFDA}"/>
                             <w:text/>
                           </w:sdtPr>
+                          <w:sdtEndPr>
+                            <w:rPr>
+                              <w:rStyle w:val="Strong"/>
+                            </w:rPr>
+                          </w:sdtEndPr>
                           <w:sdtContent>
                             <w:p>
                               <w:pPr>
                                 <w:jc w:val="center"/>
                                 <w:rPr>
-                                  <w:rStyle w:val="Textoennegrita"/>
+                                  <w:rStyle w:val="Strong"/>
                                   <w:b w:val="0"/>
                                   <w:color w:val="auto"/>
                                 </w:rPr>
                               </w:pPr>
                               <w:r>
                                 <w:rPr>
-                                  <w:rStyle w:val="Textoennegrita"/>
+                                  <w:rStyle w:val="Strong"/>
                                   <w:b w:val="0"/>
                                   <w:color w:val="auto"/>
                                 </w:rPr>
-                                <w:t>2012-0000 Manuel Tolentino</w:t>
+                                <w:t>2012-</w:t>
+                              </w:r>
+                              <w:r>
+                                <w:rPr>
+                                  <w:rStyle w:val="Strong"/>
+                                  <w:b w:val="0"/>
+                                  <w:color w:val="auto"/>
+                                </w:rPr>
+                                <w:t>0467</w:t>
+                              </w:r>
+                              <w:r>
+                                <w:rPr>
+                                  <w:rStyle w:val="Strong"/>
+                                  <w:b w:val="0"/>
+                                  <w:color w:val="auto"/>
+                                </w:rPr>
+                                <w:t xml:space="preserve"> Manuel Tolentino</w:t>
                               </w:r>
                             </w:p>
                           </w:sdtContent>
@@ -973,7 +1005,7 @@
                         <w:sdt>
                           <w:sdtPr>
                             <w:rPr>
-                              <w:rStyle w:val="Textoennegrita"/>
+                              <w:rStyle w:val="Strong"/>
                               <w:b w:val="0"/>
                               <w:color w:val="auto"/>
                             </w:rPr>
@@ -986,41 +1018,28 @@
                             <w:dataBinding w:prefixMappings="xmlns:ns0='http://schemas.microsoft.com/office/2006/coverPageProps' " w:xpath="/ns0:CoverPageProperties[1]/ns0:CompanyPhone[1]" w:storeItemID="{55AF091B-3C7A-41E3-B477-F2FDAA23CFDA}"/>
                             <w:text/>
                           </w:sdtPr>
+                          <w:sdtEndPr>
+                            <w:rPr>
+                              <w:rStyle w:val="Strong"/>
+                            </w:rPr>
+                          </w:sdtEndPr>
                           <w:sdtContent>
                             <w:p>
                               <w:pPr>
                                 <w:jc w:val="center"/>
                                 <w:rPr>
-                                  <w:rStyle w:val="Textoennegrita"/>
+                                  <w:rStyle w:val="Strong"/>
                                   <w:b w:val="0"/>
                                   <w:color w:val="auto"/>
                                 </w:rPr>
                               </w:pPr>
                               <w:r>
                                 <w:rPr>
-                                  <w:rStyle w:val="Textoennegrita"/>
+                                  <w:rStyle w:val="Strong"/>
                                   <w:b w:val="0"/>
                                   <w:color w:val="auto"/>
                                 </w:rPr>
-                                <w:t xml:space="preserve">2013-0940 </w:t>
-                              </w:r>
-                              <w:proofErr w:type="spellStart"/>
-                              <w:r>
-                                <w:rPr>
-                                  <w:rStyle w:val="Textoennegrita"/>
-                                  <w:b w:val="0"/>
-                                  <w:color w:val="auto"/>
-                                </w:rPr>
-                                <w:t>Shantall</w:t>
-                              </w:r>
-                              <w:proofErr w:type="spellEnd"/>
-                              <w:r>
-                                <w:rPr>
-                                  <w:rStyle w:val="Textoennegrita"/>
-                                  <w:b w:val="0"/>
-                                  <w:color w:val="auto"/>
-                                </w:rPr>
-                                <w:t xml:space="preserve"> Girón</w:t>
+                                <w:t>2013-0940 Shantall Girón</w:t>
                               </w:r>
                             </w:p>
                           </w:sdtContent>
@@ -1028,7 +1047,7 @@
                         <w:sdt>
                           <w:sdtPr>
                             <w:rPr>
-                              <w:rStyle w:val="Textoennegrita"/>
+                              <w:rStyle w:val="Strong"/>
                               <w:b w:val="0"/>
                               <w:color w:val="auto"/>
                             </w:rPr>
@@ -1041,41 +1060,28 @@
                             <w:dataBinding w:prefixMappings="xmlns:ns0='http://schemas.microsoft.com/office/2006/coverPageProps' " w:xpath="/ns0:CoverPageProperties[1]/ns0:CompanyEmail[1]" w:storeItemID="{55AF091B-3C7A-41E3-B477-F2FDAA23CFDA}"/>
                             <w:text/>
                           </w:sdtPr>
+                          <w:sdtEndPr>
+                            <w:rPr>
+                              <w:rStyle w:val="Strong"/>
+                            </w:rPr>
+                          </w:sdtEndPr>
                           <w:sdtContent>
                             <w:p>
                               <w:pPr>
                                 <w:jc w:val="center"/>
                                 <w:rPr>
-                                  <w:rStyle w:val="Textoennegrita"/>
+                                  <w:rStyle w:val="Strong"/>
                                   <w:b w:val="0"/>
                                   <w:color w:val="auto"/>
                                 </w:rPr>
                               </w:pPr>
                               <w:r>
                                 <w:rPr>
-                                  <w:rStyle w:val="Textoennegrita"/>
+                                  <w:rStyle w:val="Strong"/>
                                   <w:b w:val="0"/>
                                   <w:color w:val="auto"/>
                                 </w:rPr>
-                                <w:t xml:space="preserve">2013-1134 </w:t>
-                              </w:r>
-                              <w:proofErr w:type="spellStart"/>
-                              <w:r>
-                                <w:rPr>
-                                  <w:rStyle w:val="Textoennegrita"/>
-                                  <w:b w:val="0"/>
-                                  <w:color w:val="auto"/>
-                                </w:rPr>
-                                <w:t>Darlenys</w:t>
-                              </w:r>
-                              <w:proofErr w:type="spellEnd"/>
-                              <w:r>
-                                <w:rPr>
-                                  <w:rStyle w:val="Textoennegrita"/>
-                                  <w:b w:val="0"/>
-                                  <w:color w:val="auto"/>
-                                </w:rPr>
-                                <w:t xml:space="preserve"> Gómez</w:t>
+                                <w:t>2013-1134 Darlenys Gómez</w:t>
                               </w:r>
                             </w:p>
                           </w:sdtContent>
@@ -1084,7 +1090,7 @@
                           <w:pPr>
                             <w:jc w:val="center"/>
                             <w:rPr>
-                              <w:rStyle w:val="Textoennegrita"/>
+                              <w:rStyle w:val="Strong"/>
                             </w:rPr>
                           </w:pPr>
                         </w:p>
@@ -1092,24 +1098,24 @@
                           <w:pPr>
                             <w:jc w:val="center"/>
                             <w:rPr>
-                              <w:rStyle w:val="Textoennegrita"/>
+                              <w:rStyle w:val="Strong"/>
                             </w:rPr>
                           </w:pPr>
                           <w:r>
                             <w:rPr>
-                              <w:rStyle w:val="Textoennegrita"/>
+                              <w:rStyle w:val="Strong"/>
                             </w:rPr>
                             <w:t>Tutor</w:t>
                           </w:r>
                           <w:r>
                             <w:rPr>
-                              <w:rStyle w:val="Textoennegrita"/>
+                              <w:rStyle w:val="Strong"/>
                             </w:rPr>
                             <w:t>es</w:t>
                           </w:r>
                           <w:r>
                             <w:rPr>
-                              <w:rStyle w:val="Textoennegrita"/>
+                              <w:rStyle w:val="Strong"/>
                             </w:rPr>
                             <w:t>:</w:t>
                           </w:r>
@@ -1117,7 +1123,7 @@
                         <w:sdt>
                           <w:sdtPr>
                             <w:rPr>
-                              <w:rStyle w:val="Textoennegrita"/>
+                              <w:rStyle w:val="Strong"/>
                               <w:b w:val="0"/>
                               <w:color w:val="auto"/>
                             </w:rPr>
@@ -1130,34 +1136,29 @@
                             <w:dataBinding w:prefixMappings="xmlns:ns0='http://schemas.openxmlformats.org/officeDocument/2006/extended-properties' " w:xpath="/ns0:Properties[1]/ns0:Manager[1]" w:storeItemID="{6668398D-A668-4E3E-A5EB-62B293D839F1}"/>
                             <w:text/>
                           </w:sdtPr>
+                          <w:sdtEndPr>
+                            <w:rPr>
+                              <w:rStyle w:val="Strong"/>
+                            </w:rPr>
+                          </w:sdtEndPr>
                           <w:sdtContent>
                             <w:p>
                               <w:pPr>
                                 <w:jc w:val="center"/>
                                 <w:rPr>
-                                  <w:rStyle w:val="Textoennegrita"/>
+                                  <w:rStyle w:val="Strong"/>
                                   <w:b w:val="0"/>
                                   <w:color w:val="auto"/>
                                 </w:rPr>
                               </w:pPr>
                               <w:r>
                                 <w:rPr>
-                                  <w:rStyle w:val="Textoennegrita"/>
+                                  <w:rStyle w:val="Strong"/>
                                   <w:b w:val="0"/>
                                   <w:color w:val="auto"/>
                                 </w:rPr>
-                                <w:t xml:space="preserve">Prof. Antonio Rivero y Prof. Miguel </w:t>
+                                <w:t>Prof. Antonio Rivero y Prof. Miguel Moronta</w:t>
                               </w:r>
-                              <w:proofErr w:type="spellStart"/>
-                              <w:r>
-                                <w:rPr>
-                                  <w:rStyle w:val="Textoennegrita"/>
-                                  <w:b w:val="0"/>
-                                  <w:color w:val="auto"/>
-                                </w:rPr>
-                                <w:t>Moronta</w:t>
-                              </w:r>
-                              <w:proofErr w:type="spellEnd"/>
                             </w:p>
                           </w:sdtContent>
                         </w:sdt>
@@ -1165,7 +1166,7 @@
                           <w:pPr>
                             <w:jc w:val="center"/>
                             <w:rPr>
-                              <w:rStyle w:val="Textoennegrita"/>
+                              <w:rStyle w:val="Strong"/>
                             </w:rPr>
                           </w:pPr>
                         </w:p>
@@ -1173,19 +1174,19 @@
                           <w:pPr>
                             <w:jc w:val="center"/>
                             <w:rPr>
-                              <w:rStyle w:val="Textoennegrita"/>
+                              <w:rStyle w:val="Strong"/>
                             </w:rPr>
                           </w:pPr>
                           <w:r>
                             <w:rPr>
-                              <w:rStyle w:val="Textoennegrita"/>
+                              <w:rStyle w:val="Strong"/>
                             </w:rPr>
                             <w:t>Entregado en Fecha:</w:t>
                           </w:r>
                         </w:p>
                         <w:p>
                           <w:pPr>
-                            <w:pStyle w:val="Sinespaciado"/>
+                            <w:pStyle w:val="NoSpacing"/>
                             <w:jc w:val="center"/>
                             <w:rPr>
                               <w:color w:val="595959" w:themeColor="text1" w:themeTint="A6"/>
@@ -1199,13 +1200,14 @@
                               <w:placeholder>
                                 <w:docPart w:val="474CE1FFE1434570A76BF7794759CCF9"/>
                               </w:placeholder>
-                              <w:date w:fullDate="2017-07-01T00:00:00Z">
+                              <w:date>
                                 <w:dateFormat w:val="dddd, dd' de 'MMMM' de 'yyyy"/>
                                 <w:lid w:val="es-DO"/>
                                 <w:storeMappedDataAs w:val="dateTime"/>
                                 <w:calendar w:val="gregorian"/>
                               </w:date>
                             </w:sdtPr>
+                            <w:sdtEndPr/>
                             <w:sdtContent>
                               <w:r>
                                 <w:t>Lunes 24 de Julio, 2017</w:t>
@@ -1217,7 +1219,7 @@
                           <w:pPr>
                             <w:jc w:val="center"/>
                             <w:rPr>
-                              <w:rStyle w:val="Textoennegrita"/>
+                              <w:rStyle w:val="Strong"/>
                             </w:rPr>
                           </w:pPr>
                         </w:p>
@@ -1231,9 +1233,9 @@
           </w:r>
           <w:r>
             <w:rPr>
-              <w:rStyle w:val="Textoennegrita"/>
+              <w:rStyle w:val="Strong"/>
               <w:noProof/>
-              <w:lang w:eastAsia="es-DO"/>
+              <w:lang w:val="en-US"/>
             </w:rPr>
             <mc:AlternateContent>
               <mc:Choice Requires="wps">
@@ -1285,31 +1287,31 @@
                                 </w:pPr>
                                 <w:r>
                                   <w:rPr>
-                                    <w:rStyle w:val="Textoennegrita"/>
+                                    <w:rStyle w:val="Strong"/>
                                   </w:rPr>
                                   <w:t>PONTIFICIA UNIVERSIDAD CATÓLICA MADRE Y MAESTRA – PUCMM</w:t>
                                 </w:r>
                                 <w:r>
                                   <w:rPr>
-                                    <w:rStyle w:val="Textoennegrita"/>
+                                    <w:rStyle w:val="Strong"/>
                                   </w:rPr>
                                   <w:br/>
                                 </w:r>
                                 <w:r>
                                   <w:rPr>
-                                    <w:rStyle w:val="Textoennegrita"/>
+                                    <w:rStyle w:val="Strong"/>
                                   </w:rPr>
                                   <w:t>FACULTAD DE CIENCIAS DE LAS INGENIERÍAS</w:t>
                                 </w:r>
                                 <w:r>
                                   <w:rPr>
-                                    <w:rStyle w:val="Textoennegrita"/>
+                                    <w:rStyle w:val="Strong"/>
                                   </w:rPr>
                                   <w:br/>
                                 </w:r>
                                 <w:r>
                                   <w:rPr>
-                                    <w:rStyle w:val="Textoennegrita"/>
+                                    <w:rStyle w:val="Strong"/>
                                   </w:rPr>
                                   <w:t>Departamento de Ingeniería en Sistemas y Computación – ISC</w:t>
                                 </w:r>
@@ -1382,7 +1384,7 @@
           <w:r>
             <w:rPr>
               <w:noProof/>
-              <w:lang w:eastAsia="es-DO"/>
+              <w:lang w:val="en-US"/>
             </w:rPr>
             <w:drawing>
               <wp:anchor distT="0" distB="0" distL="114300" distR="114300" simplePos="0" relativeHeight="251665408" behindDoc="0" locked="0" layoutInCell="1" allowOverlap="1" wp14:anchorId="5EF56CCE" wp14:editId="085C138D">
@@ -1442,7 +1444,7 @@
           </w:r>
           <w:r>
             <w:rPr>
-              <w:rStyle w:val="Textoennegrita"/>
+              <w:rStyle w:val="Strong"/>
               <w:caps/>
               <w:sz w:val="24"/>
               <w:szCs w:val="24"/>
@@ -1454,7 +1456,7 @@
     </w:sdt>
     <w:p>
       <w:pPr>
-        <w:pStyle w:val="Encabezado"/>
+        <w:pStyle w:val="Header"/>
       </w:pPr>
       <w:r>
         <w:lastRenderedPageBreak/>
@@ -1463,7 +1465,7 @@
     </w:p>
     <w:p>
       <w:pPr>
-        <w:pStyle w:val="Ttulo1"/>
+        <w:pStyle w:val="Heading1"/>
       </w:pPr>
       <w:bookmarkStart w:id="0" w:name="_Toc409432871"/>
       <w:r>
@@ -1476,6 +1478,12 @@
     </w:p>
     <w:sdt>
       <w:sdtPr>
+        <w:rPr>
+          <w:rFonts w:asciiTheme="majorHAnsi" w:eastAsiaTheme="majorEastAsia" w:hAnsiTheme="majorHAnsi" w:cstheme="majorBidi"/>
+          <w:sz w:val="22"/>
+          <w:szCs w:val="22"/>
+          <w:lang w:eastAsia="en-US"/>
+        </w:rPr>
         <w:alias w:val="Definición del Problema"/>
         <w:tag w:val="Definición del Problema"/>
         <w:id w:val="-1245800500"/>
@@ -1484,14 +1492,7 @@
           <w:docPart w:val="7E5AFE5B95D54F8FACD4A1E332B72FA7"/>
         </w:placeholder>
       </w:sdtPr>
-      <w:sdtEndPr>
-        <w:rPr>
-          <w:rFonts w:asciiTheme="majorHAnsi" w:eastAsiaTheme="majorEastAsia" w:hAnsiTheme="majorHAnsi" w:cstheme="majorBidi"/>
-          <w:sz w:val="22"/>
-          <w:szCs w:val="22"/>
-          <w:lang w:eastAsia="en-US"/>
-        </w:rPr>
-      </w:sdtEndPr>
+      <w:sdtEndPr/>
       <w:sdtContent>
         <w:p>
           <w:pPr>
@@ -1597,7 +1598,7 @@
       <w:sdtContent>
         <w:p>
           <w:pPr>
-            <w:pStyle w:val="TtuloTDC"/>
+            <w:pStyle w:val="TOCHeading"/>
             <w:rPr>
               <w:lang w:val="es-ES"/>
             </w:rPr>
@@ -1625,7 +1626,7 @@
         </w:p>
         <w:p>
           <w:pPr>
-            <w:pStyle w:val="TDC1"/>
+            <w:pStyle w:val="TOC1"/>
             <w:tabs>
               <w:tab w:val="right" w:leader="dot" w:pos="10790"/>
             </w:tabs>
@@ -1647,7 +1648,7 @@
           <w:hyperlink w:anchor="_Toc409432871" w:history="1">
             <w:r>
               <w:rPr>
-                <w:rStyle w:val="Hipervnculo"/>
+                <w:rStyle w:val="Hyperlink"/>
                 <w:noProof/>
               </w:rPr>
               <w:t>Resumen / Abstracto del Problema</w:t>
@@ -1704,7 +1705,7 @@
         </w:p>
         <w:p>
           <w:pPr>
-            <w:pStyle w:val="TDC1"/>
+            <w:pStyle w:val="TOC1"/>
             <w:tabs>
               <w:tab w:val="right" w:leader="dot" w:pos="10790"/>
             </w:tabs>
@@ -1717,7 +1718,7 @@
           <w:hyperlink w:anchor="_Toc409432872" w:history="1">
             <w:r>
               <w:rPr>
-                <w:rStyle w:val="Hipervnculo"/>
+                <w:rStyle w:val="Hyperlink"/>
                 <w:noProof/>
               </w:rPr>
               <w:t>Análisis</w:t>
@@ -1774,7 +1775,7 @@
         </w:p>
         <w:p>
           <w:pPr>
-            <w:pStyle w:val="TDC1"/>
+            <w:pStyle w:val="TOC1"/>
             <w:tabs>
               <w:tab w:val="right" w:leader="dot" w:pos="10790"/>
             </w:tabs>
@@ -1787,7 +1788,7 @@
           <w:hyperlink w:anchor="_Toc409432873" w:history="1">
             <w:r>
               <w:rPr>
-                <w:rStyle w:val="Hipervnculo"/>
+                <w:rStyle w:val="Hyperlink"/>
                 <w:noProof/>
               </w:rPr>
               <w:t>Cuerpo del Informe</w:t>
@@ -1844,7 +1845,7 @@
         </w:p>
         <w:p>
           <w:pPr>
-            <w:pStyle w:val="TDC1"/>
+            <w:pStyle w:val="TOC1"/>
             <w:tabs>
               <w:tab w:val="right" w:leader="dot" w:pos="10790"/>
             </w:tabs>
@@ -1857,7 +1858,7 @@
           <w:hyperlink w:anchor="_Toc409432874" w:history="1">
             <w:r>
               <w:rPr>
-                <w:rStyle w:val="Hipervnculo"/>
+                <w:rStyle w:val="Hyperlink"/>
                 <w:noProof/>
               </w:rPr>
               <w:t>Código Fuente</w:t>
@@ -1914,7 +1915,7 @@
         </w:p>
         <w:p>
           <w:pPr>
-            <w:pStyle w:val="TDC1"/>
+            <w:pStyle w:val="TOC1"/>
             <w:tabs>
               <w:tab w:val="right" w:leader="dot" w:pos="10790"/>
             </w:tabs>
@@ -1927,7 +1928,7 @@
           <w:hyperlink w:anchor="_Toc409432875" w:history="1">
             <w:r>
               <w:rPr>
-                <w:rStyle w:val="Hipervnculo"/>
+                <w:rStyle w:val="Hyperlink"/>
                 <w:noProof/>
               </w:rPr>
               <w:t>Condiciones de Error</w:t>
@@ -1984,7 +1985,7 @@
         </w:p>
         <w:p>
           <w:pPr>
-            <w:pStyle w:val="TDC1"/>
+            <w:pStyle w:val="TOC1"/>
             <w:tabs>
               <w:tab w:val="right" w:leader="dot" w:pos="10790"/>
             </w:tabs>
@@ -1997,7 +1998,7 @@
           <w:hyperlink w:anchor="_Toc409432876" w:history="1">
             <w:r>
               <w:rPr>
-                <w:rStyle w:val="Hipervnculo"/>
+                <w:rStyle w:val="Hyperlink"/>
                 <w:noProof/>
               </w:rPr>
               <w:t>Notas al Profesor</w:t>
@@ -2054,7 +2055,7 @@
         </w:p>
         <w:p>
           <w:pPr>
-            <w:pStyle w:val="TDC1"/>
+            <w:pStyle w:val="TOC1"/>
             <w:tabs>
               <w:tab w:val="right" w:leader="dot" w:pos="10790"/>
             </w:tabs>
@@ -2067,7 +2068,7 @@
           <w:hyperlink w:anchor="_Toc409432877" w:history="1">
             <w:r>
               <w:rPr>
-                <w:rStyle w:val="Hipervnculo"/>
+                <w:rStyle w:val="Hyperlink"/>
                 <w:noProof/>
               </w:rPr>
               <w:t>Conclusiones</w:t>
@@ -2124,7 +2125,7 @@
         </w:p>
         <w:p>
           <w:pPr>
-            <w:pStyle w:val="TDC1"/>
+            <w:pStyle w:val="TOC1"/>
             <w:tabs>
               <w:tab w:val="right" w:leader="dot" w:pos="10790"/>
             </w:tabs>
@@ -2137,7 +2138,7 @@
           <w:hyperlink w:anchor="_Toc409432878" w:history="1">
             <w:r>
               <w:rPr>
-                <w:rStyle w:val="Hipervnculo"/>
+                <w:rStyle w:val="Hyperlink"/>
                 <w:noProof/>
               </w:rPr>
               <w:t>Recomendaciones</w:t>
@@ -2194,7 +2195,7 @@
         </w:p>
         <w:p>
           <w:pPr>
-            <w:pStyle w:val="TDC1"/>
+            <w:pStyle w:val="TOC1"/>
             <w:tabs>
               <w:tab w:val="right" w:leader="dot" w:pos="10790"/>
             </w:tabs>
@@ -2207,7 +2208,7 @@
           <w:hyperlink w:anchor="_Toc409432879" w:history="1">
             <w:r>
               <w:rPr>
-                <w:rStyle w:val="Hipervnculo"/>
+                <w:rStyle w:val="Hyperlink"/>
                 <w:noProof/>
               </w:rPr>
               <w:t>Referencias Bibliográficas</w:t>
@@ -2289,7 +2290,7 @@
     </w:p>
     <w:p>
       <w:pPr>
-        <w:pStyle w:val="Ttulo1"/>
+        <w:pStyle w:val="Heading1"/>
       </w:pPr>
       <w:bookmarkStart w:id="1" w:name="_Toc409432872"/>
       <w:r>
@@ -2300,6 +2301,12 @@
     </w:p>
     <w:sdt>
       <w:sdtPr>
+        <w:rPr>
+          <w:rFonts w:asciiTheme="majorHAnsi" w:eastAsiaTheme="majorEastAsia" w:hAnsiTheme="majorHAnsi" w:cstheme="majorBidi"/>
+          <w:sz w:val="22"/>
+          <w:szCs w:val="22"/>
+          <w:lang w:eastAsia="en-US"/>
+        </w:rPr>
         <w:alias w:val="Análisis"/>
         <w:tag w:val="Análisis"/>
         <w:id w:val="-1137634264"/>
@@ -2307,14 +2314,7 @@
           <w:docPart w:val="CC71CB8E57E44B0C82D1B5986BA1458D"/>
         </w:placeholder>
       </w:sdtPr>
-      <w:sdtEndPr>
-        <w:rPr>
-          <w:rFonts w:asciiTheme="majorHAnsi" w:eastAsiaTheme="majorEastAsia" w:hAnsiTheme="majorHAnsi" w:cstheme="majorBidi"/>
-          <w:sz w:val="22"/>
-          <w:szCs w:val="22"/>
-          <w:lang w:eastAsia="en-US"/>
-        </w:rPr>
-      </w:sdtEndPr>
+      <w:sdtEndPr/>
       <w:sdtContent>
         <w:p>
           <w:pPr>
@@ -2758,39 +2758,7 @@
               <w:rFonts w:asciiTheme="minorHAnsi" w:eastAsia="Times New Roman" w:hAnsiTheme="minorHAnsi" w:cstheme="minorHAnsi"/>
               <w:lang w:eastAsia="es-DO"/>
             </w:rPr>
-            <w:t xml:space="preserve">obtener respuestas claras (yes </w:t>
-          </w:r>
-          <w:proofErr w:type="spellStart"/>
-          <w:r>
-            <w:rPr>
-              <w:rFonts w:asciiTheme="minorHAnsi" w:eastAsia="Times New Roman" w:hAnsiTheme="minorHAnsi" w:cstheme="minorHAnsi"/>
-              <w:lang w:eastAsia="es-DO"/>
-            </w:rPr>
-            <w:t>or</w:t>
-          </w:r>
-          <w:proofErr w:type="spellEnd"/>
-          <w:r>
-            <w:rPr>
-              <w:rFonts w:asciiTheme="minorHAnsi" w:eastAsia="Times New Roman" w:hAnsiTheme="minorHAnsi" w:cstheme="minorHAnsi"/>
-              <w:lang w:eastAsia="es-DO"/>
-            </w:rPr>
-            <w:t xml:space="preserve"> no </w:t>
-          </w:r>
-          <w:proofErr w:type="spellStart"/>
-          <w:r>
-            <w:rPr>
-              <w:rFonts w:asciiTheme="minorHAnsi" w:eastAsia="Times New Roman" w:hAnsiTheme="minorHAnsi" w:cstheme="minorHAnsi"/>
-              <w:lang w:eastAsia="es-DO"/>
-            </w:rPr>
-            <w:t>questions</w:t>
-          </w:r>
-          <w:proofErr w:type="spellEnd"/>
-          <w:r>
-            <w:rPr>
-              <w:rFonts w:asciiTheme="minorHAnsi" w:eastAsia="Times New Roman" w:hAnsiTheme="minorHAnsi" w:cstheme="minorHAnsi"/>
-              <w:lang w:eastAsia="es-DO"/>
-            </w:rPr>
-            <w:t>)</w:t>
+            <w:t>obtener respuestas claras (yes or no questions)</w:t>
           </w:r>
           <w:r>
             <w:rPr>
@@ -3076,7 +3044,7 @@
     </w:p>
     <w:p>
       <w:pPr>
-        <w:pStyle w:val="Ttulo1"/>
+        <w:pStyle w:val="Heading1"/>
       </w:pPr>
       <w:bookmarkStart w:id="2" w:name="_Toc409432873"/>
       <w:r>
@@ -3094,6 +3062,7 @@
           <w:docPart w:val="6C4118F456FD458DA36F2B8425053A19"/>
         </w:placeholder>
       </w:sdtPr>
+      <w:sdtEndPr/>
       <w:sdtContent>
         <w:p>
           <w:pPr>
@@ -3439,23 +3408,7 @@
               <w:sz w:val="22"/>
               <w:szCs w:val="22"/>
             </w:rPr>
-            <w:t>enfermedades, además reglas para verificar los síntomas que X enfermedad contiene. El sistema cuenta con el mecanismo práctico para ir guardando las respuestas del usuario en cada iteración, ayudando a ir deduciendo cual es la posible enfermedad o simplemente ir descartando</w:t>
-          </w:r>
-          <w:r>
-            <w:rPr>
-              <w:rFonts w:asciiTheme="minorHAnsi" w:hAnsiTheme="minorHAnsi" w:cstheme="minorHAnsi"/>
-              <w:sz w:val="22"/>
-              <w:szCs w:val="22"/>
-            </w:rPr>
-            <w:t xml:space="preserve"> enfermedades</w:t>
-          </w:r>
-          <w:r>
-            <w:rPr>
-              <w:rFonts w:asciiTheme="minorHAnsi" w:hAnsiTheme="minorHAnsi" w:cstheme="minorHAnsi"/>
-              <w:sz w:val="22"/>
-              <w:szCs w:val="22"/>
-            </w:rPr>
-            <w:t>.</w:t>
+            <w:t>enfermedades, además reglas para verificar los síntomas que X enfermedad contiene. El sistema cuenta con el mecanismo práctico para ir guardando las respuestas del usuario en cada iteración, ayudando a ir deduciendo cual es la posible enfermedad o simplemente ir descartando enfermedades.</w:t>
           </w:r>
         </w:p>
         <w:p>
@@ -3476,31 +3429,7 @@
               <w:sz w:val="22"/>
               <w:szCs w:val="22"/>
             </w:rPr>
-            <w:t>El sistema inicia con el predicado de pregunta, quien es el encargado de realizar</w:t>
-          </w:r>
-          <w:r>
-            <w:rPr>
-              <w:rFonts w:asciiTheme="minorHAnsi" w:hAnsiTheme="minorHAnsi" w:cstheme="minorHAnsi"/>
-              <w:sz w:val="22"/>
-              <w:szCs w:val="22"/>
-            </w:rPr>
-            <w:t xml:space="preserve"> el diálogo con el usuario para obtener info</w:t>
-          </w:r>
-          <w:r>
-            <w:rPr>
-              <w:rFonts w:asciiTheme="minorHAnsi" w:hAnsiTheme="minorHAnsi" w:cstheme="minorHAnsi"/>
-              <w:sz w:val="22"/>
-              <w:szCs w:val="22"/>
-            </w:rPr>
-            <w:t xml:space="preserve">rmación sobre varios síntomas. </w:t>
-          </w:r>
-          <w:r>
-            <w:rPr>
-              <w:rFonts w:asciiTheme="minorHAnsi" w:hAnsiTheme="minorHAnsi" w:cstheme="minorHAnsi"/>
-              <w:sz w:val="22"/>
-              <w:szCs w:val="22"/>
-            </w:rPr>
-            <w:t xml:space="preserve"> </w:t>
+            <w:t xml:space="preserve">El sistema inicia con el predicado de pregunta, quien es el encargado de realizar el diálogo con el usuario para obtener información sobre varios síntomas.  </w:t>
           </w:r>
         </w:p>
         <w:p>
@@ -3511,6 +3440,7 @@
             <w:jc w:val="both"/>
             <w:rPr>
               <w:rFonts w:asciiTheme="minorHAnsi" w:hAnsiTheme="minorHAnsi" w:cstheme="minorHAnsi"/>
+              <w:color w:val="FF0000"/>
               <w:sz w:val="22"/>
               <w:szCs w:val="22"/>
             </w:rPr>
@@ -3518,44 +3448,11 @@
           <w:r>
             <w:rPr>
               <w:rFonts w:asciiTheme="minorHAnsi" w:hAnsiTheme="minorHAnsi" w:cstheme="minorHAnsi"/>
+              <w:color w:val="FF0000"/>
               <w:sz w:val="22"/>
               <w:szCs w:val="22"/>
             </w:rPr>
-            <w:t>Los síntomas positivos y negativos se registran en la base de datos dinámica y la "hipótesis (</w:t>
-          </w:r>
-          <w:proofErr w:type="spellStart"/>
-          <w:r>
-            <w:rPr>
-              <w:rFonts w:asciiTheme="minorHAnsi" w:hAnsiTheme="minorHAnsi" w:cstheme="minorHAnsi"/>
-              <w:sz w:val="22"/>
-              <w:szCs w:val="22"/>
-            </w:rPr>
-            <w:t>enfermedad</w:t>
-          </w:r>
-          <w:r>
-            <w:rPr>
-              <w:rFonts w:asciiTheme="minorHAnsi" w:hAnsiTheme="minorHAnsi" w:cstheme="minorHAnsi"/>
-              <w:sz w:val="22"/>
-              <w:szCs w:val="22"/>
-            </w:rPr>
-            <w:t>_sintoma</w:t>
-          </w:r>
-          <w:proofErr w:type="spellEnd"/>
-          <w:r>
-            <w:rPr>
-              <w:rFonts w:asciiTheme="minorHAnsi" w:hAnsiTheme="minorHAnsi" w:cstheme="minorHAnsi"/>
-              <w:sz w:val="22"/>
-              <w:szCs w:val="22"/>
-            </w:rPr>
-            <w:t>)" se satisface en función de los datos a</w:t>
-          </w:r>
-          <w:r>
-            <w:rPr>
-              <w:rFonts w:asciiTheme="minorHAnsi" w:hAnsiTheme="minorHAnsi" w:cstheme="minorHAnsi"/>
-              <w:sz w:val="22"/>
-              <w:szCs w:val="22"/>
-            </w:rPr>
-            <w:t xml:space="preserve">lmacenados sobre los síntomas. </w:t>
+            <w:t xml:space="preserve">Los síntomas positivos y negativos se registran en la base de datos dinámica y la "hipótesis (enfermedad_sintoma)" se satisface en función de los datos almacenados sobre los síntomas. </w:t>
           </w:r>
         </w:p>
         <w:p>
@@ -3592,23 +3489,7 @@
               <w:sz w:val="22"/>
               <w:szCs w:val="22"/>
             </w:rPr>
-            <w:t>, entonces se muestra la enfermedad, de lo contrario se muestra 'no se puede diagnosticar</w:t>
-          </w:r>
-          <w:r>
-            <w:rPr>
-              <w:rFonts w:asciiTheme="minorHAnsi" w:hAnsiTheme="minorHAnsi" w:cstheme="minorHAnsi"/>
-              <w:sz w:val="22"/>
-              <w:szCs w:val="22"/>
-            </w:rPr>
-            <w:t xml:space="preserve"> la enfermedad</w:t>
-          </w:r>
-          <w:r>
-            <w:rPr>
-              <w:rFonts w:asciiTheme="minorHAnsi" w:hAnsiTheme="minorHAnsi" w:cstheme="minorHAnsi"/>
-              <w:sz w:val="22"/>
-              <w:szCs w:val="22"/>
-            </w:rPr>
-            <w:t xml:space="preserve">'. </w:t>
+            <w:t xml:space="preserve">, entonces se muestra la enfermedad, de lo contrario se muestra 'no se puede diagnosticar la enfermedad'. </w:t>
           </w:r>
         </w:p>
         <w:p>
@@ -3660,6 +3541,7 @@
               <w:rFonts w:asciiTheme="minorHAnsi" w:hAnsiTheme="minorHAnsi" w:cstheme="minorHAnsi"/>
               <w:b/>
               <w:noProof/>
+              <w:lang w:val="en-US" w:eastAsia="en-US"/>
             </w:rPr>
             <w:lastRenderedPageBreak/>
             <w:drawing>
@@ -3840,6 +3722,7 @@
               <w:noProof/>
               <w:color w:val="000000"/>
               <w:shd w:val="clear" w:color="auto" w:fill="FFFF00"/>
+              <w:lang w:val="en-US"/>
             </w:rPr>
             <w:drawing>
               <wp:anchor distT="0" distB="0" distL="114300" distR="114300" simplePos="0" relativeHeight="251672576" behindDoc="0" locked="0" layoutInCell="1" allowOverlap="1" wp14:anchorId="0A46B440" wp14:editId="557DB71E">
@@ -3927,13 +3810,263 @@
               <w:b/>
             </w:rPr>
             <w:lastRenderedPageBreak/>
-            <w:t>Capturas de pantalla</w:t>
-          </w:r>
-          <w:r>
+            <w:t xml:space="preserve">Capturas de pantalla </w:t>
+          </w:r>
+        </w:p>
+        <w:p>
+          <w:pPr>
             <w:rPr>
               <w:b/>
             </w:rPr>
-            <w:t xml:space="preserve"> </w:t>
+          </w:pPr>
+        </w:p>
+        <w:p>
+          <w:pPr>
+            <w:rPr>
+              <w:b/>
+            </w:rPr>
+          </w:pPr>
+          <w:r>
+            <w:rPr>
+              <w:noProof/>
+              <w:lang w:val="en-US"/>
+            </w:rPr>
+            <w:drawing>
+              <wp:inline distT="0" distB="0" distL="0" distR="0" wp14:anchorId="1D9B80AE" wp14:editId="4A40912E">
+                <wp:extent cx="5695950" cy="2286000"/>
+                <wp:effectExtent l="133350" t="114300" r="133350" b="152400"/>
+                <wp:docPr id="6" name="Picture 6"/>
+                <wp:cNvGraphicFramePr>
+                  <a:graphicFrameLocks xmlns:a="http://schemas.openxmlformats.org/drawingml/2006/main" noChangeAspect="1"/>
+                </wp:cNvGraphicFramePr>
+                <a:graphic xmlns:a="http://schemas.openxmlformats.org/drawingml/2006/main">
+                  <a:graphicData uri="http://schemas.openxmlformats.org/drawingml/2006/picture">
+                    <pic:pic xmlns:pic="http://schemas.openxmlformats.org/drawingml/2006/picture">
+                      <pic:nvPicPr>
+                        <pic:cNvPr id="1" name=""/>
+                        <pic:cNvPicPr/>
+                      </pic:nvPicPr>
+                      <pic:blipFill>
+                        <a:blip r:embed="rId15"/>
+                        <a:stretch>
+                          <a:fillRect/>
+                        </a:stretch>
+                      </pic:blipFill>
+                      <pic:spPr>
+                        <a:xfrm>
+                          <a:off x="0" y="0"/>
+                          <a:ext cx="5695950" cy="2286000"/>
+                        </a:xfrm>
+                        <a:prstGeom prst="rect">
+                          <a:avLst/>
+                        </a:prstGeom>
+                        <a:solidFill>
+                          <a:srgbClr val="FFFFFF">
+                            <a:shade val="85000"/>
+                          </a:srgbClr>
+                        </a:solidFill>
+                        <a:ln w="88900" cap="sq">
+                          <a:solidFill>
+                            <a:srgbClr val="FFFFFF"/>
+                          </a:solidFill>
+                          <a:miter lim="800000"/>
+                        </a:ln>
+                        <a:effectLst>
+                          <a:outerShdw blurRad="55000" dist="18000" dir="5400000" algn="tl" rotWithShape="0">
+                            <a:srgbClr val="000000">
+                              <a:alpha val="40000"/>
+                            </a:srgbClr>
+                          </a:outerShdw>
+                        </a:effectLst>
+                        <a:scene3d>
+                          <a:camera prst="orthographicFront"/>
+                          <a:lightRig rig="twoPt" dir="t">
+                            <a:rot lat="0" lon="0" rev="7200000"/>
+                          </a:lightRig>
+                        </a:scene3d>
+                        <a:sp3d>
+                          <a:bevelT w="25400" h="19050"/>
+                          <a:contourClr>
+                            <a:srgbClr val="FFFFFF"/>
+                          </a:contourClr>
+                        </a:sp3d>
+                      </pic:spPr>
+                    </pic:pic>
+                  </a:graphicData>
+                </a:graphic>
+              </wp:inline>
+            </w:drawing>
+          </w:r>
+        </w:p>
+        <w:p>
+          <w:pPr>
+            <w:rPr>
+              <w:b/>
+            </w:rPr>
+          </w:pPr>
+        </w:p>
+        <w:p>
+          <w:pPr>
+            <w:rPr>
+              <w:b/>
+            </w:rPr>
+          </w:pPr>
+          <w:r>
+            <w:rPr>
+              <w:noProof/>
+              <w:lang w:val="en-US"/>
+            </w:rPr>
+            <w:drawing>
+              <wp:inline distT="0" distB="0" distL="0" distR="0" wp14:anchorId="7CAEC98E" wp14:editId="719C0C37">
+                <wp:extent cx="5524500" cy="2152650"/>
+                <wp:effectExtent l="133350" t="114300" r="152400" b="152400"/>
+                <wp:docPr id="7" name="Picture 7"/>
+                <wp:cNvGraphicFramePr>
+                  <a:graphicFrameLocks xmlns:a="http://schemas.openxmlformats.org/drawingml/2006/main" noChangeAspect="1"/>
+                </wp:cNvGraphicFramePr>
+                <a:graphic xmlns:a="http://schemas.openxmlformats.org/drawingml/2006/main">
+                  <a:graphicData uri="http://schemas.openxmlformats.org/drawingml/2006/picture">
+                    <pic:pic xmlns:pic="http://schemas.openxmlformats.org/drawingml/2006/picture">
+                      <pic:nvPicPr>
+                        <pic:cNvPr id="1" name=""/>
+                        <pic:cNvPicPr/>
+                      </pic:nvPicPr>
+                      <pic:blipFill>
+                        <a:blip r:embed="rId16"/>
+                        <a:stretch>
+                          <a:fillRect/>
+                        </a:stretch>
+                      </pic:blipFill>
+                      <pic:spPr>
+                        <a:xfrm>
+                          <a:off x="0" y="0"/>
+                          <a:ext cx="5524500" cy="2152650"/>
+                        </a:xfrm>
+                        <a:prstGeom prst="rect">
+                          <a:avLst/>
+                        </a:prstGeom>
+                        <a:solidFill>
+                          <a:srgbClr val="FFFFFF">
+                            <a:shade val="85000"/>
+                          </a:srgbClr>
+                        </a:solidFill>
+                        <a:ln w="88900" cap="sq">
+                          <a:solidFill>
+                            <a:srgbClr val="FFFFFF"/>
+                          </a:solidFill>
+                          <a:miter lim="800000"/>
+                        </a:ln>
+                        <a:effectLst>
+                          <a:outerShdw blurRad="55000" dist="18000" dir="5400000" algn="tl" rotWithShape="0">
+                            <a:srgbClr val="000000">
+                              <a:alpha val="40000"/>
+                            </a:srgbClr>
+                          </a:outerShdw>
+                        </a:effectLst>
+                        <a:scene3d>
+                          <a:camera prst="orthographicFront"/>
+                          <a:lightRig rig="twoPt" dir="t">
+                            <a:rot lat="0" lon="0" rev="7200000"/>
+                          </a:lightRig>
+                        </a:scene3d>
+                        <a:sp3d>
+                          <a:bevelT w="25400" h="19050"/>
+                          <a:contourClr>
+                            <a:srgbClr val="FFFFFF"/>
+                          </a:contourClr>
+                        </a:sp3d>
+                      </pic:spPr>
+                    </pic:pic>
+                  </a:graphicData>
+                </a:graphic>
+              </wp:inline>
+            </w:drawing>
+          </w:r>
+        </w:p>
+        <w:p>
+          <w:pPr>
+            <w:rPr>
+              <w:b/>
+            </w:rPr>
+          </w:pPr>
+        </w:p>
+        <w:p>
+          <w:pPr>
+            <w:rPr>
+              <w:b/>
+            </w:rPr>
+          </w:pPr>
+          <w:r>
+            <w:rPr>
+              <w:noProof/>
+              <w:lang w:val="en-US"/>
+            </w:rPr>
+            <w:lastRenderedPageBreak/>
+            <w:drawing>
+              <wp:inline distT="0" distB="0" distL="0" distR="0" wp14:anchorId="04A087B0" wp14:editId="3D58A804">
+                <wp:extent cx="5695950" cy="2466975"/>
+                <wp:effectExtent l="133350" t="133350" r="152400" b="161925"/>
+                <wp:docPr id="8" name="Picture 8"/>
+                <wp:cNvGraphicFramePr>
+                  <a:graphicFrameLocks xmlns:a="http://schemas.openxmlformats.org/drawingml/2006/main" noChangeAspect="1"/>
+                </wp:cNvGraphicFramePr>
+                <a:graphic xmlns:a="http://schemas.openxmlformats.org/drawingml/2006/main">
+                  <a:graphicData uri="http://schemas.openxmlformats.org/drawingml/2006/picture">
+                    <pic:pic xmlns:pic="http://schemas.openxmlformats.org/drawingml/2006/picture">
+                      <pic:nvPicPr>
+                        <pic:cNvPr id="1" name=""/>
+                        <pic:cNvPicPr/>
+                      </pic:nvPicPr>
+                      <pic:blipFill>
+                        <a:blip r:embed="rId17"/>
+                        <a:stretch>
+                          <a:fillRect/>
+                        </a:stretch>
+                      </pic:blipFill>
+                      <pic:spPr>
+                        <a:xfrm>
+                          <a:off x="0" y="0"/>
+                          <a:ext cx="5695950" cy="2466975"/>
+                        </a:xfrm>
+                        <a:prstGeom prst="rect">
+                          <a:avLst/>
+                        </a:prstGeom>
+                        <a:solidFill>
+                          <a:srgbClr val="FFFFFF">
+                            <a:shade val="85000"/>
+                          </a:srgbClr>
+                        </a:solidFill>
+                        <a:ln w="88900" cap="sq">
+                          <a:solidFill>
+                            <a:srgbClr val="FFFFFF"/>
+                          </a:solidFill>
+                          <a:miter lim="800000"/>
+                        </a:ln>
+                        <a:effectLst>
+                          <a:outerShdw blurRad="55000" dist="18000" dir="5400000" algn="tl" rotWithShape="0">
+                            <a:srgbClr val="000000">
+                              <a:alpha val="40000"/>
+                            </a:srgbClr>
+                          </a:outerShdw>
+                        </a:effectLst>
+                        <a:scene3d>
+                          <a:camera prst="orthographicFront"/>
+                          <a:lightRig rig="twoPt" dir="t">
+                            <a:rot lat="0" lon="0" rev="7200000"/>
+                          </a:lightRig>
+                        </a:scene3d>
+                        <a:sp3d>
+                          <a:bevelT w="25400" h="19050"/>
+                          <a:contourClr>
+                            <a:srgbClr val="FFFFFF"/>
+                          </a:contourClr>
+                        </a:sp3d>
+                      </pic:spPr>
+                    </pic:pic>
+                  </a:graphicData>
+                </a:graphic>
+              </wp:inline>
+            </w:drawing>
           </w:r>
         </w:p>
         <w:p>
@@ -3952,6 +4085,8 @@
             </w:rPr>
             <w:br w:type="page"/>
           </w:r>
+          <w:bookmarkStart w:id="3" w:name="_GoBack"/>
+          <w:bookmarkEnd w:id="3"/>
         </w:p>
         <w:p>
           <w:pPr>
@@ -3965,8 +4100,6 @@
             <w:pStyle w:val="NormalWeb"/>
             <w:spacing w:before="0" w:beforeAutospacing="0" w:after="200" w:afterAutospacing="0"/>
             <w:ind w:left="555" w:right="1170"/>
-          </w:pPr>
-          <w:r>
             <w:rPr>
               <w:rFonts w:ascii="Cambria" w:hAnsi="Cambria"/>
               <w:b/>
@@ -3976,9 +4109,7 @@
               <w:szCs w:val="22"/>
               <w:shd w:val="clear" w:color="auto" w:fill="FFFF00"/>
             </w:rPr>
-            <w:t xml:space="preserve">describir aspectos relevantes del </w:t>
-          </w:r>
-          <w:proofErr w:type="spellStart"/>
+          </w:pPr>
           <w:r>
             <w:rPr>
               <w:rFonts w:ascii="Cambria" w:hAnsi="Cambria"/>
@@ -3989,47 +4120,191 @@
               <w:szCs w:val="22"/>
               <w:shd w:val="clear" w:color="auto" w:fill="FFFF00"/>
             </w:rPr>
-            <w:t>codigo</w:t>
-          </w:r>
-          <w:proofErr w:type="spellEnd"/>
-          <w:r>
+            <w:t>describir aspectos relevantes del codigo, instrucciones, librerias...</w:t>
+          </w:r>
+        </w:p>
+        <w:p>
+          <w:pPr>
+            <w:pStyle w:val="NormalWeb"/>
+            <w:spacing w:before="0" w:beforeAutospacing="0" w:after="200" w:afterAutospacing="0"/>
+            <w:ind w:left="555" w:right="1170"/>
             <w:rPr>
               <w:rFonts w:ascii="Cambria" w:hAnsi="Cambria"/>
               <w:b/>
               <w:bCs/>
-              <w:color w:val="000000"/>
               <w:sz w:val="22"/>
               <w:szCs w:val="22"/>
               <w:shd w:val="clear" w:color="auto" w:fill="FFFF00"/>
             </w:rPr>
-            <w:t xml:space="preserve">, instrucciones, </w:t>
-          </w:r>
-          <w:proofErr w:type="spellStart"/>
+          </w:pPr>
           <w:r>
             <w:rPr>
               <w:rFonts w:ascii="Cambria" w:hAnsi="Cambria"/>
               <w:b/>
               <w:bCs/>
-              <w:color w:val="000000"/>
               <w:sz w:val="22"/>
               <w:szCs w:val="22"/>
               <w:shd w:val="clear" w:color="auto" w:fill="FFFF00"/>
             </w:rPr>
-            <w:t>librerias</w:t>
-          </w:r>
-          <w:proofErr w:type="spellEnd"/>
-          <w:r>
+            <w:t>Para empezar, cabe resaltar que se busca</w:t>
+          </w:r>
+        </w:p>
+        <w:p>
+          <w:pPr>
+            <w:pStyle w:val="NormalWeb"/>
+            <w:spacing w:before="0" w:beforeAutospacing="0" w:after="200" w:afterAutospacing="0" w:line="360" w:lineRule="auto"/>
+            <w:ind w:right="27"/>
+            <w:jc w:val="both"/>
+            <w:rPr>
+              <w:rFonts w:asciiTheme="minorHAnsi" w:hAnsiTheme="minorHAnsi" w:cstheme="minorHAnsi"/>
+              <w:sz w:val="22"/>
+              <w:szCs w:val="22"/>
+            </w:rPr>
+          </w:pPr>
+          <w:r>
+            <w:rPr>
+              <w:rFonts w:asciiTheme="minorHAnsi" w:hAnsiTheme="minorHAnsi" w:cstheme="minorHAnsi"/>
+              <w:sz w:val="22"/>
+              <w:szCs w:val="22"/>
+            </w:rPr>
+            <w:t xml:space="preserve">Para empezar cabe resaltar que se </w:t>
+          </w:r>
+          <w:r>
+            <w:rPr>
+              <w:rFonts w:asciiTheme="minorHAnsi" w:hAnsiTheme="minorHAnsi" w:cstheme="minorHAnsi"/>
+              <w:sz w:val="22"/>
+              <w:szCs w:val="22"/>
+            </w:rPr>
+            <w:t>buscaron</w:t>
+          </w:r>
+          <w:r>
+            <w:rPr>
+              <w:rFonts w:asciiTheme="minorHAnsi" w:hAnsiTheme="minorHAnsi" w:cstheme="minorHAnsi"/>
+              <w:sz w:val="22"/>
+              <w:szCs w:val="22"/>
+            </w:rPr>
+            <w:t xml:space="preserve"> distintas técnicas para lograr integrar la interfaz con prolog, desde lenguajes como JAVA, PHP y C#; siendo la solución satisfactoria JAVA combinado con PHP.  Describiendo mejor </w:t>
+          </w:r>
+          <w:r>
+            <w:rPr>
+              <w:rFonts w:asciiTheme="minorHAnsi" w:hAnsiTheme="minorHAnsi" w:cstheme="minorHAnsi"/>
+              <w:sz w:val="22"/>
+              <w:szCs w:val="22"/>
+            </w:rPr>
+            <w:t>como se</w:t>
+          </w:r>
+          <w:r>
+            <w:rPr>
+              <w:rFonts w:asciiTheme="minorHAnsi" w:hAnsiTheme="minorHAnsi" w:cstheme="minorHAnsi"/>
+              <w:sz w:val="22"/>
+              <w:szCs w:val="22"/>
+            </w:rPr>
+            <w:t xml:space="preserve"> integraron estos lenguajes con prolog, se </w:t>
+          </w:r>
+          <w:r>
+            <w:rPr>
+              <w:rFonts w:asciiTheme="minorHAnsi" w:hAnsiTheme="minorHAnsi" w:cstheme="minorHAnsi"/>
+              <w:sz w:val="22"/>
+              <w:szCs w:val="22"/>
+            </w:rPr>
+            <w:t>utilizó</w:t>
+          </w:r>
+          <w:r>
+            <w:rPr>
+              <w:rFonts w:asciiTheme="minorHAnsi" w:hAnsiTheme="minorHAnsi" w:cstheme="minorHAnsi"/>
+              <w:sz w:val="22"/>
+              <w:szCs w:val="22"/>
+            </w:rPr>
+            <w:t xml:space="preserve"> PHP para crear </w:t>
+          </w:r>
+          <w:r>
+            <w:rPr>
+              <w:rFonts w:asciiTheme="minorHAnsi" w:hAnsiTheme="minorHAnsi" w:cstheme="minorHAnsi"/>
+              <w:sz w:val="22"/>
+              <w:szCs w:val="22"/>
+            </w:rPr>
+            <w:t>un</w:t>
+          </w:r>
+          <w:r>
+            <w:rPr>
+              <w:rFonts w:asciiTheme="minorHAnsi" w:hAnsiTheme="minorHAnsi" w:cstheme="minorHAnsi"/>
+              <w:sz w:val="22"/>
+              <w:szCs w:val="22"/>
+            </w:rPr>
+            <w:t xml:space="preserve"> servicio el cual se comunica con prolog ejecutando comandos</w:t>
+          </w:r>
+          <w:r>
+            <w:rPr>
+              <w:rFonts w:asciiTheme="minorHAnsi" w:hAnsiTheme="minorHAnsi" w:cstheme="minorHAnsi"/>
+              <w:sz w:val="22"/>
+              <w:szCs w:val="22"/>
+            </w:rPr>
+            <w:t xml:space="preserve"> como si fueran nativos desde la consola. En cuanto a JAVA realizamos get a una url la cual nos devuelve por parámetros lo que le pedimos.</w:t>
+          </w:r>
+        </w:p>
+        <w:p>
+          <w:pPr>
+            <w:pStyle w:val="NormalWeb"/>
+            <w:spacing w:before="0" w:beforeAutospacing="0" w:after="200" w:afterAutospacing="0" w:line="360" w:lineRule="auto"/>
+            <w:ind w:right="27"/>
+            <w:jc w:val="both"/>
+            <w:rPr>
+              <w:rFonts w:asciiTheme="minorHAnsi" w:hAnsiTheme="minorHAnsi" w:cstheme="minorHAnsi"/>
+              <w:sz w:val="22"/>
+              <w:szCs w:val="22"/>
+            </w:rPr>
+          </w:pPr>
+          <w:r>
+            <w:rPr>
+              <w:rFonts w:asciiTheme="minorHAnsi" w:hAnsiTheme="minorHAnsi" w:cstheme="minorHAnsi"/>
+              <w:sz w:val="22"/>
+              <w:szCs w:val="22"/>
+            </w:rPr>
+            <w:t>Luego de que ya tuvimos la conexión con los datos de prolog se utilizó javafx para desarrollar las ventanas y crear cierta lógica a la cual el usuario debía entender, esta consistió en la se le realizaba una pregunta al usuario y este debía responder si o no por medio de dos botones.</w:t>
+          </w:r>
+        </w:p>
+        <w:p>
+          <w:pPr>
+            <w:pStyle w:val="NormalWeb"/>
+            <w:spacing w:before="0" w:beforeAutospacing="0" w:after="200" w:afterAutospacing="0" w:line="360" w:lineRule="auto"/>
+            <w:ind w:right="27"/>
+            <w:jc w:val="both"/>
+            <w:rPr>
+              <w:rFonts w:asciiTheme="minorHAnsi" w:hAnsiTheme="minorHAnsi" w:cstheme="minorHAnsi"/>
+              <w:sz w:val="22"/>
+              <w:szCs w:val="22"/>
+            </w:rPr>
+          </w:pPr>
+          <w:r>
+            <w:rPr>
+              <w:rFonts w:asciiTheme="minorHAnsi" w:hAnsiTheme="minorHAnsi" w:cstheme="minorHAnsi"/>
+              <w:sz w:val="22"/>
+              <w:szCs w:val="22"/>
+            </w:rPr>
+            <w:t>Cabe destacar que se buscó poder crear nuevas enfermedades mediante un assert a la base de datos dinámica en prolog, para luego obtenerlas realizando un listing de esas que insertamos. Sin embargo, no existe la suficiente documentación que explique e incluso ejecutando el comando directo a la consola funcionaba, pero nunca fue satisfactorio desde nuestro servicio PHP.</w:t>
+          </w:r>
+        </w:p>
+        <w:p>
+          <w:pPr>
+            <w:pStyle w:val="NormalWeb"/>
+            <w:spacing w:before="0" w:beforeAutospacing="0" w:after="200" w:afterAutospacing="0"/>
+            <w:ind w:left="555" w:right="1170"/>
             <w:rPr>
               <w:rFonts w:ascii="Cambria" w:hAnsi="Cambria"/>
               <w:b/>
               <w:bCs/>
-              <w:color w:val="000000"/>
               <w:sz w:val="22"/>
               <w:szCs w:val="22"/>
               <w:shd w:val="clear" w:color="auto" w:fill="FFFF00"/>
             </w:rPr>
-            <w:t>...</w:t>
-          </w:r>
+          </w:pPr>
+        </w:p>
+        <w:p>
+          <w:pPr>
+            <w:pStyle w:val="NormalWeb"/>
+            <w:spacing w:before="0" w:beforeAutospacing="0" w:after="200" w:afterAutospacing="0"/>
+            <w:ind w:left="555" w:right="1170"/>
+          </w:pPr>
         </w:p>
         <w:p>
           <w:pPr>
@@ -4053,14 +4328,14 @@
     </w:p>
     <w:p>
       <w:pPr>
-        <w:pStyle w:val="Ttulo1"/>
+        <w:pStyle w:val="Heading1"/>
       </w:pPr>
-      <w:bookmarkStart w:id="3" w:name="_Toc409432874"/>
+      <w:bookmarkStart w:id="4" w:name="_Toc409432874"/>
       <w:r>
         <w:lastRenderedPageBreak/>
         <w:t>Código Fuente</w:t>
       </w:r>
-      <w:bookmarkEnd w:id="3"/>
+      <w:bookmarkEnd w:id="4"/>
     </w:p>
     <w:sdt>
       <w:sdtPr>
@@ -4071,6 +4346,7 @@
           <w:docPart w:val="F95481D46DD64306AD427DDAEA15061E"/>
         </w:placeholder>
       </w:sdtPr>
+      <w:sdtEndPr/>
       <w:sdtContent>
         <w:p>
           <w:pPr>
@@ -4095,14 +4371,14 @@
     </w:p>
     <w:p>
       <w:pPr>
-        <w:pStyle w:val="Ttulo1"/>
+        <w:pStyle w:val="Heading1"/>
       </w:pPr>
-      <w:bookmarkStart w:id="4" w:name="_Toc409432875"/>
+      <w:bookmarkStart w:id="5" w:name="_Toc409432875"/>
       <w:r>
         <w:lastRenderedPageBreak/>
         <w:t>Condiciones de Error</w:t>
       </w:r>
-      <w:bookmarkEnd w:id="4"/>
+      <w:bookmarkEnd w:id="5"/>
     </w:p>
     <w:p>
       <w:pPr>
@@ -4127,14 +4403,14 @@
     </w:p>
     <w:p>
       <w:pPr>
-        <w:pStyle w:val="Ttulo1"/>
+        <w:pStyle w:val="Heading1"/>
       </w:pPr>
-      <w:bookmarkStart w:id="5" w:name="_Toc409432876"/>
+      <w:bookmarkStart w:id="6" w:name="_Toc409432876"/>
       <w:r>
         <w:lastRenderedPageBreak/>
         <w:t>Notas al Profesor</w:t>
       </w:r>
-      <w:bookmarkEnd w:id="5"/>
+      <w:bookmarkEnd w:id="6"/>
     </w:p>
     <w:sdt>
       <w:sdtPr>
@@ -4146,22 +4422,23 @@
         </w:placeholder>
         <w:showingPlcHdr/>
       </w:sdtPr>
+      <w:sdtEndPr/>
       <w:sdtContent>
         <w:p>
           <w:pPr>
             <w:rPr>
-              <w:rStyle w:val="Textodelmarcadordeposicin"/>
-            </w:rPr>
-          </w:pPr>
-          <w:r>
-            <w:rPr>
-              <w:rStyle w:val="Textodelmarcadordeposicin"/>
+              <w:rStyle w:val="PlaceholderText"/>
+            </w:rPr>
+          </w:pPr>
+          <w:r>
+            <w:rPr>
+              <w:rStyle w:val="PlaceholderText"/>
             </w:rPr>
             <w:t>En caso de que desee hacer un señalamiento al profesor acerca de su trabajo, incluirlo bajo este título al final. Puede incluir cualquier otro aspecto que el equipo consider</w:t>
           </w:r>
           <w:r>
             <w:rPr>
-              <w:rStyle w:val="Textodelmarcadordeposicin"/>
+              <w:rStyle w:val="PlaceholderText"/>
             </w:rPr>
             <w:t>e necesario exponer o explicar.</w:t>
           </w:r>
@@ -4169,13 +4446,13 @@
         <w:p>
           <w:r>
             <w:rPr>
-              <w:rStyle w:val="Textodelmarcadordeposicin"/>
+              <w:rStyle w:val="PlaceholderText"/>
             </w:rPr>
             <w:t>Por ejemplo: aspectos tenidos en cuenta para el diseño de la interfaz, filosofía de trabajo en la aplicación, tratamiento de errores, ayudas, aspectos novedosos tenidos en cuenta en la implementación, organización del trabajo en equipo, cronogramas de trabajo (plan y real), entrevistas (planificadas, reales, plantillas utilizadas, tipos de usuarios/clientes entrevistados) , estándar de código utilizado, ente otros.</w:t>
           </w:r>
           <w:r>
             <w:rPr>
-              <w:rStyle w:val="Textodelmarcadordeposicin"/>
+              <w:rStyle w:val="PlaceholderText"/>
             </w:rPr>
             <w:t>.</w:t>
           </w:r>
@@ -4189,14 +4466,14 @@
     </w:p>
     <w:p>
       <w:pPr>
-        <w:pStyle w:val="Ttulo1"/>
+        <w:pStyle w:val="Heading1"/>
       </w:pPr>
-      <w:bookmarkStart w:id="6" w:name="_Toc409432877"/>
+      <w:bookmarkStart w:id="7" w:name="_Toc409432877"/>
       <w:r>
         <w:lastRenderedPageBreak/>
         <w:t>Conclusiones</w:t>
       </w:r>
-      <w:bookmarkEnd w:id="6"/>
+      <w:bookmarkEnd w:id="7"/>
     </w:p>
     <w:sdt>
       <w:sdtPr>
@@ -4207,6 +4484,7 @@
           <w:docPart w:val="96106AE89E514B608D1C8543D04EBF44"/>
         </w:placeholder>
       </w:sdtPr>
+      <w:sdtEndPr/>
       <w:sdtContent>
         <w:p>
           <w:pPr>
@@ -4214,23 +4492,7 @@
             <w:jc w:val="both"/>
           </w:pPr>
           <w:r>
-            <w:t xml:space="preserve">A partir de la realización de este proyecto consideramos que se han logrado los objetivos planteados, permitiendo al usuario interactuar con una interfaz, </w:t>
-          </w:r>
-          <w:proofErr w:type="gramStart"/>
-          <w:r>
-            <w:t>que</w:t>
-          </w:r>
-          <w:proofErr w:type="gramEnd"/>
-          <w:r>
-            <w:t xml:space="preserve"> sin saberlo, interactúan con reglas y hechos construidos con información verídica definidos en el lenguaje de </w:t>
-          </w:r>
-          <w:proofErr w:type="spellStart"/>
-          <w:r>
-            <w:t>prolog</w:t>
-          </w:r>
-          <w:proofErr w:type="spellEnd"/>
-          <w:r>
-            <w:t>.</w:t>
+            <w:t>A partir de la realización de este proyecto consideramos que se han logrado los objetivos planteados, permitiendo al usuario interactuar con una interfaz, que sin saberlo, interactúan con reglas y hechos construidos con información verídica definidos en el lenguaje de prolog.</w:t>
           </w:r>
         </w:p>
         <w:p>
@@ -4239,15 +4501,7 @@
             <w:jc w:val="both"/>
           </w:pPr>
           <w:r>
-            <w:t xml:space="preserve">Para alcanzar dicho objetivo se hizo uso de los lenguajes PHP y Java, esto después de intentar la implementación solo en Java y posteriormente en C#. Los cambios surgieron debido a la poca documentación encontrada sobre vincular, manejar y adaptar nuestra lógica y otros lenguajes con </w:t>
-          </w:r>
-          <w:proofErr w:type="spellStart"/>
-          <w:r>
-            <w:t>prolog</w:t>
-          </w:r>
-          <w:proofErr w:type="spellEnd"/>
-          <w:r>
-            <w:t>.</w:t>
+            <w:t>Para alcanzar dicho objetivo se hizo uso de los lenguajes PHP y Java, esto después de intentar la implementación solo en Java y posteriormente en C#. Los cambios surgieron debido a la poca documentación encontrada sobre vincular, manejar y adaptar nuestra lógica y otros lenguajes con prolog.</w:t>
           </w:r>
         </w:p>
         <w:p>
@@ -4256,15 +4510,7 @@
             <w:jc w:val="both"/>
           </w:pPr>
           <w:r>
-            <w:t xml:space="preserve">Para nuestro equipo resultó ser un proyecto sumamente interesante, ya que se pudo ver un uso más real donde </w:t>
-          </w:r>
-          <w:proofErr w:type="spellStart"/>
-          <w:r>
-            <w:t>Prolog</w:t>
-          </w:r>
-          <w:proofErr w:type="spellEnd"/>
-          <w:r>
-            <w:t xml:space="preserve"> puede implementar y satisfacer un problema real, lo que nos llevó a verlo desde otro punto de vista al que lo habíamos </w:t>
+            <w:t xml:space="preserve">Para nuestro equipo resultó ser un proyecto sumamente interesante, ya que se pudo ver un uso más real donde Prolog puede implementar y satisfacer un problema real, lo que nos llevó a verlo desde otro punto de vista al que lo habíamos </w:t>
           </w:r>
           <w:r>
             <w:t>visto anteriormente.</w:t>
@@ -4279,14 +4525,14 @@
     </w:p>
     <w:p>
       <w:pPr>
-        <w:pStyle w:val="Ttulo1"/>
+        <w:pStyle w:val="Heading1"/>
       </w:pPr>
-      <w:bookmarkStart w:id="7" w:name="_Toc409432878"/>
+      <w:bookmarkStart w:id="8" w:name="_Toc409432878"/>
       <w:r>
         <w:lastRenderedPageBreak/>
         <w:t>Recomendaciones</w:t>
       </w:r>
-      <w:bookmarkEnd w:id="7"/>
+      <w:bookmarkEnd w:id="8"/>
     </w:p>
     <w:p>
       <w:pPr>
@@ -4308,6 +4554,7 @@
             <w:docPart w:val="185974098CA24239B18B46EAFF909E49"/>
           </w:placeholder>
         </w:sdtPr>
+        <w:sdtEndPr/>
         <w:sdtContent>
           <w:r>
             <w:rPr>
@@ -4364,21 +4611,7 @@
         <w:rPr>
           <w:rFonts w:asciiTheme="minorHAnsi" w:hAnsiTheme="minorHAnsi" w:cstheme="minorHAnsi"/>
         </w:rPr>
-        <w:t xml:space="preserve">El sistema actual se basa en reglas de inferencia, utilizando modus </w:t>
-      </w:r>
-      <w:proofErr w:type="spellStart"/>
-      <w:r>
-        <w:rPr>
-          <w:rFonts w:asciiTheme="minorHAnsi" w:hAnsiTheme="minorHAnsi" w:cstheme="minorHAnsi"/>
-        </w:rPr>
-        <w:t>ponens</w:t>
-      </w:r>
-      <w:proofErr w:type="spellEnd"/>
-      <w:r>
-        <w:rPr>
-          <w:rFonts w:asciiTheme="minorHAnsi" w:hAnsiTheme="minorHAnsi" w:cstheme="minorHAnsi"/>
-        </w:rPr>
-        <w:t xml:space="preserve"> (IF/THEN), el cual fue de mucha utilidad para la lógica del mismo. Pero como existen casos en los cuales un paciente no presenta todos los síntomas de X enfermedad, sería bien que se implementara el mecanismo</w:t>
+        <w:t>El sistema actual se basa en reglas de inferencia, utilizando modus ponens (IF/THEN), el cual fue de mucha utilidad para la lógica del mismo. Pero como existen casos en los cuales un paciente no presenta todos los síntomas de X enfermedad, sería bien que se implementara el mecanismo</w:t>
       </w:r>
       <w:r>
         <w:rPr>
@@ -4462,14 +4695,14 @@
     </w:p>
     <w:p>
       <w:pPr>
-        <w:pStyle w:val="Ttulo1"/>
+        <w:pStyle w:val="Heading1"/>
       </w:pPr>
-      <w:bookmarkStart w:id="8" w:name="_Toc409432879"/>
+      <w:bookmarkStart w:id="9" w:name="_Toc409432879"/>
       <w:r>
         <w:lastRenderedPageBreak/>
         <w:t>Referencias Bibliográficas</w:t>
       </w:r>
-      <w:bookmarkEnd w:id="8"/>
+      <w:bookmarkEnd w:id="9"/>
     </w:p>
     <w:sdt>
       <w:sdtPr>
@@ -4480,6 +4713,7 @@
           <w:docPart w:val="D30B7FC73922438498045436FF7352FC"/>
         </w:placeholder>
       </w:sdtPr>
+      <w:sdtEndPr/>
       <w:sdtContent>
         <w:p>
           <w:pPr>
@@ -4487,10 +4721,10 @@
               <w:color w:val="4F81BD" w:themeColor="accent1"/>
             </w:rPr>
           </w:pPr>
-          <w:hyperlink r:id="rId15" w:history="1">
+          <w:hyperlink r:id="rId18" w:history="1">
             <w:r>
               <w:rPr>
-                <w:rStyle w:val="Hipervnculo"/>
+                <w:rStyle w:val="Hyperlink"/>
                 <w:color w:val="4F81BD" w:themeColor="accent1"/>
               </w:rPr>
               <w:t>http://www.expertsystem.com/</w:t>
@@ -4503,10 +4737,10 @@
               <w:color w:val="4F81BD" w:themeColor="accent1"/>
             </w:rPr>
           </w:pPr>
-          <w:hyperlink r:id="rId16" w:history="1">
+          <w:hyperlink r:id="rId19" w:history="1">
             <w:r>
               <w:rPr>
-                <w:rStyle w:val="Hipervnculo"/>
+                <w:rStyle w:val="Hyperlink"/>
                 <w:color w:val="4F81BD" w:themeColor="accent1"/>
               </w:rPr>
               <w:t>https://www.tutorialspoint.com/artificial_intelligence/artificial_intelligence_expert_systems.htm</w:t>
@@ -4519,10 +4753,10 @@
               <w:color w:val="4F81BD" w:themeColor="accent1"/>
             </w:rPr>
           </w:pPr>
-          <w:hyperlink r:id="rId17" w:history="1">
+          <w:hyperlink r:id="rId20" w:history="1">
             <w:r>
               <w:rPr>
-                <w:rStyle w:val="Hipervnculo"/>
+                <w:rStyle w:val="Hyperlink"/>
                 <w:color w:val="4F81BD" w:themeColor="accent1"/>
               </w:rPr>
               <w:t>https://www.journals.elsevier.com/expert-systems-with-applications</w:t>
@@ -4535,10 +4769,10 @@
               <w:color w:val="4F81BD" w:themeColor="accent1"/>
             </w:rPr>
           </w:pPr>
-          <w:hyperlink r:id="rId18" w:history="1">
+          <w:hyperlink r:id="rId21" w:history="1">
             <w:r>
               <w:rPr>
-                <w:rStyle w:val="Hipervnculo"/>
+                <w:rStyle w:val="Hyperlink"/>
                 <w:color w:val="4F81BD" w:themeColor="accent1"/>
               </w:rPr>
               <w:t>http://elvex.ugr.es/decsai/iaio/slides/A2%20Expert%20Systems.pdf</w:t>
@@ -4551,10 +4785,10 @@
               <w:color w:val="4F81BD" w:themeColor="accent1"/>
             </w:rPr>
           </w:pPr>
-          <w:hyperlink r:id="rId19" w:history="1">
+          <w:hyperlink r:id="rId22" w:history="1">
             <w:r>
               <w:rPr>
-                <w:rStyle w:val="Hipervnculo"/>
+                <w:rStyle w:val="Hyperlink"/>
                 <w:color w:val="4F81BD" w:themeColor="accent1"/>
               </w:rPr>
               <w:t>http://www.amzi.com/ExpertSystemsInProlog/xsipfrtop.htm</w:t>
@@ -4567,10 +4801,10 @@
               <w:color w:val="4F81BD" w:themeColor="accent1"/>
             </w:rPr>
           </w:pPr>
-          <w:hyperlink r:id="rId20" w:history="1">
+          <w:hyperlink r:id="rId23" w:history="1">
             <w:r>
               <w:rPr>
-                <w:rStyle w:val="Hipervnculo"/>
+                <w:rStyle w:val="Hyperlink"/>
                 <w:color w:val="4F81BD" w:themeColor="accent1"/>
               </w:rPr>
               <w:t>https://en.wikibooks.org/wiki/Expert_Systems/Prolog</w:t>
@@ -4598,11 +4832,9 @@
           <w:color w:val="808080"/>
         </w:rPr>
       </w:pPr>
-      <w:bookmarkStart w:id="9" w:name="_GoBack"/>
-      <w:bookmarkEnd w:id="9"/>
     </w:p>
     <w:sectPr>
-      <w:headerReference w:type="default" r:id="rId21"/>
+      <w:headerReference w:type="default" r:id="rId24"/>
       <w:pgSz w:w="12240" w:h="15840"/>
       <w:pgMar w:top="1377" w:right="720" w:bottom="851" w:left="720" w:header="709" w:footer="709" w:gutter="0"/>
       <w:pgNumType w:start="1"/>
@@ -4614,7 +4846,7 @@
 </file>
 
 <file path=word/endnotes.xml><?xml version="1.0" encoding="utf-8"?>
-<w:endnotes xmlns:wpc="http://schemas.microsoft.com/office/word/2010/wordprocessingCanvas" xmlns:cx="http://schemas.microsoft.com/office/drawing/2014/chartex" xmlns:mc="http://schemas.openxmlformats.org/markup-compatibility/2006" xmlns:o="urn:schemas-microsoft-com:office:office" xmlns:r="http://schemas.openxmlformats.org/officeDocument/2006/relationships" xmlns:m="http://schemas.openxmlformats.org/officeDocument/2006/math" xmlns:v="urn:schemas-microsoft-com:vml" xmlns:wp14="http://schemas.microsoft.com/office/word/2010/wordprocessingDrawing" xmlns:wp="http://schemas.openxmlformats.org/drawingml/2006/wordprocessingDrawing" xmlns:w10="urn:schemas-microsoft-com:office:word" xmlns:w="http://schemas.openxmlformats.org/wordprocessingml/2006/main" xmlns:w14="http://schemas.microsoft.com/office/word/2010/wordml" xmlns:w15="http://schemas.microsoft.com/office/word/2012/wordml" xmlns:w16se="http://schemas.microsoft.com/office/word/2015/wordml/symex" xmlns:wpg="http://schemas.microsoft.com/office/word/2010/wordprocessingGroup" xmlns:wpi="http://schemas.microsoft.com/office/word/2010/wordprocessingInk" xmlns:wne="http://schemas.microsoft.com/office/word/2006/wordml" xmlns:wps="http://schemas.microsoft.com/office/word/2010/wordprocessingShape" mc:Ignorable="w14 w15 w16se wp14">
+<w:endnotes xmlns:wpc="http://schemas.microsoft.com/office/word/2010/wordprocessingCanvas" xmlns:cx="http://schemas.microsoft.com/office/drawing/2014/chartex" xmlns:cx1="http://schemas.microsoft.com/office/drawing/2015/9/8/chartex" xmlns:mc="http://schemas.openxmlformats.org/markup-compatibility/2006" xmlns:o="urn:schemas-microsoft-com:office:office" xmlns:r="http://schemas.openxmlformats.org/officeDocument/2006/relationships" xmlns:m="http://schemas.openxmlformats.org/officeDocument/2006/math" xmlns:v="urn:schemas-microsoft-com:vml" xmlns:wp14="http://schemas.microsoft.com/office/word/2010/wordprocessingDrawing" xmlns:wp="http://schemas.openxmlformats.org/drawingml/2006/wordprocessingDrawing" xmlns:w10="urn:schemas-microsoft-com:office:word" xmlns:w="http://schemas.openxmlformats.org/wordprocessingml/2006/main" xmlns:w14="http://schemas.microsoft.com/office/word/2010/wordml" xmlns:w15="http://schemas.microsoft.com/office/word/2012/wordml" xmlns:w16se="http://schemas.microsoft.com/office/word/2015/wordml/symex" xmlns:wpg="http://schemas.microsoft.com/office/word/2010/wordprocessingGroup" xmlns:wpi="http://schemas.microsoft.com/office/word/2010/wordprocessingInk" xmlns:wne="http://schemas.microsoft.com/office/word/2006/wordml" xmlns:wps="http://schemas.microsoft.com/office/word/2010/wordprocessingShape" mc:Ignorable="w14 w15 w16se wp14">
   <w:endnote w:type="separator" w:id="-1">
     <w:p>
       <w:pPr>
@@ -4639,7 +4871,7 @@
 </file>
 
 <file path=word/footnotes.xml><?xml version="1.0" encoding="utf-8"?>
-<w:footnotes xmlns:wpc="http://schemas.microsoft.com/office/word/2010/wordprocessingCanvas" xmlns:cx="http://schemas.microsoft.com/office/drawing/2014/chartex" xmlns:mc="http://schemas.openxmlformats.org/markup-compatibility/2006" xmlns:o="urn:schemas-microsoft-com:office:office" xmlns:r="http://schemas.openxmlformats.org/officeDocument/2006/relationships" xmlns:m="http://schemas.openxmlformats.org/officeDocument/2006/math" xmlns:v="urn:schemas-microsoft-com:vml" xmlns:wp14="http://schemas.microsoft.com/office/word/2010/wordprocessingDrawing" xmlns:wp="http://schemas.openxmlformats.org/drawingml/2006/wordprocessingDrawing" xmlns:w10="urn:schemas-microsoft-com:office:word" xmlns:w="http://schemas.openxmlformats.org/wordprocessingml/2006/main" xmlns:w14="http://schemas.microsoft.com/office/word/2010/wordml" xmlns:w15="http://schemas.microsoft.com/office/word/2012/wordml" xmlns:w16se="http://schemas.microsoft.com/office/word/2015/wordml/symex" xmlns:wpg="http://schemas.microsoft.com/office/word/2010/wordprocessingGroup" xmlns:wpi="http://schemas.microsoft.com/office/word/2010/wordprocessingInk" xmlns:wne="http://schemas.microsoft.com/office/word/2006/wordml" xmlns:wps="http://schemas.microsoft.com/office/word/2010/wordprocessingShape" mc:Ignorable="w14 w15 w16se wp14">
+<w:footnotes xmlns:wpc="http://schemas.microsoft.com/office/word/2010/wordprocessingCanvas" xmlns:cx="http://schemas.microsoft.com/office/drawing/2014/chartex" xmlns:cx1="http://schemas.microsoft.com/office/drawing/2015/9/8/chartex" xmlns:mc="http://schemas.openxmlformats.org/markup-compatibility/2006" xmlns:o="urn:schemas-microsoft-com:office:office" xmlns:r="http://schemas.openxmlformats.org/officeDocument/2006/relationships" xmlns:m="http://schemas.openxmlformats.org/officeDocument/2006/math" xmlns:v="urn:schemas-microsoft-com:vml" xmlns:wp14="http://schemas.microsoft.com/office/word/2010/wordprocessingDrawing" xmlns:wp="http://schemas.openxmlformats.org/drawingml/2006/wordprocessingDrawing" xmlns:w10="urn:schemas-microsoft-com:office:word" xmlns:w="http://schemas.openxmlformats.org/wordprocessingml/2006/main" xmlns:w14="http://schemas.microsoft.com/office/word/2010/wordml" xmlns:w15="http://schemas.microsoft.com/office/word/2012/wordml" xmlns:w16se="http://schemas.microsoft.com/office/word/2015/wordml/symex" xmlns:wpg="http://schemas.microsoft.com/office/word/2010/wordprocessingGroup" xmlns:wpi="http://schemas.microsoft.com/office/word/2010/wordprocessingInk" xmlns:wne="http://schemas.microsoft.com/office/word/2006/wordml" xmlns:wps="http://schemas.microsoft.com/office/word/2010/wordprocessingShape" mc:Ignorable="w14 w15 w16se wp14">
   <w:footnote w:type="separator" w:id="-1">
     <w:p>
       <w:pPr>
@@ -4664,10 +4896,10 @@
 </file>
 
 <file path=word/header1.xml><?xml version="1.0" encoding="utf-8"?>
-<w:hdr xmlns:wpc="http://schemas.microsoft.com/office/word/2010/wordprocessingCanvas" xmlns:cx="http://schemas.microsoft.com/office/drawing/2014/chartex" xmlns:mc="http://schemas.openxmlformats.org/markup-compatibility/2006" xmlns:o="urn:schemas-microsoft-com:office:office" xmlns:r="http://schemas.openxmlformats.org/officeDocument/2006/relationships" xmlns:m="http://schemas.openxmlformats.org/officeDocument/2006/math" xmlns:v="urn:schemas-microsoft-com:vml" xmlns:wp14="http://schemas.microsoft.com/office/word/2010/wordprocessingDrawing" xmlns:wp="http://schemas.openxmlformats.org/drawingml/2006/wordprocessingDrawing" xmlns:w10="urn:schemas-microsoft-com:office:word" xmlns:w="http://schemas.openxmlformats.org/wordprocessingml/2006/main" xmlns:w14="http://schemas.microsoft.com/office/word/2010/wordml" xmlns:w15="http://schemas.microsoft.com/office/word/2012/wordml" xmlns:w16se="http://schemas.microsoft.com/office/word/2015/wordml/symex" xmlns:wpg="http://schemas.microsoft.com/office/word/2010/wordprocessingGroup" xmlns:wpi="http://schemas.microsoft.com/office/word/2010/wordprocessingInk" xmlns:wne="http://schemas.microsoft.com/office/word/2006/wordml" xmlns:wps="http://schemas.microsoft.com/office/word/2010/wordprocessingShape" mc:Ignorable="w14 w15 w16se wp14">
+<w:hdr xmlns:wpc="http://schemas.microsoft.com/office/word/2010/wordprocessingCanvas" xmlns:cx="http://schemas.microsoft.com/office/drawing/2014/chartex" xmlns:cx1="http://schemas.microsoft.com/office/drawing/2015/9/8/chartex" xmlns:mc="http://schemas.openxmlformats.org/markup-compatibility/2006" xmlns:o="urn:schemas-microsoft-com:office:office" xmlns:r="http://schemas.openxmlformats.org/officeDocument/2006/relationships" xmlns:m="http://schemas.openxmlformats.org/officeDocument/2006/math" xmlns:v="urn:schemas-microsoft-com:vml" xmlns:wp14="http://schemas.microsoft.com/office/word/2010/wordprocessingDrawing" xmlns:wp="http://schemas.openxmlformats.org/drawingml/2006/wordprocessingDrawing" xmlns:w10="urn:schemas-microsoft-com:office:word" xmlns:w="http://schemas.openxmlformats.org/wordprocessingml/2006/main" xmlns:w14="http://schemas.microsoft.com/office/word/2010/wordml" xmlns:w15="http://schemas.microsoft.com/office/word/2012/wordml" xmlns:w16se="http://schemas.microsoft.com/office/word/2015/wordml/symex" xmlns:wpg="http://schemas.microsoft.com/office/word/2010/wordprocessingGroup" xmlns:wpi="http://schemas.microsoft.com/office/word/2010/wordprocessingInk" xmlns:wne="http://schemas.microsoft.com/office/word/2006/wordml" xmlns:wps="http://schemas.microsoft.com/office/word/2010/wordprocessingShape" mc:Ignorable="w14 w15 w16se wp14">
   <w:p>
     <w:pPr>
-      <w:pStyle w:val="Encabezado"/>
+      <w:pStyle w:val="Header"/>
       <w:tabs>
         <w:tab w:val="clear" w:pos="4419"/>
         <w:tab w:val="clear" w:pos="8838"/>
@@ -4677,13 +4909,13 @@
       </w:tabs>
       <w:jc w:val="center"/>
       <w:rPr>
-        <w:rStyle w:val="Textoennegrita"/>
+        <w:rStyle w:val="Strong"/>
       </w:rPr>
     </w:pPr>
     <w:r>
       <w:rPr>
         <w:noProof/>
-        <w:lang w:eastAsia="es-DO"/>
+        <w:lang w:val="en-US"/>
       </w:rPr>
       <w:drawing>
         <wp:anchor distT="0" distB="0" distL="114300" distR="114300" simplePos="0" relativeHeight="251657216" behindDoc="0" locked="0" layoutInCell="1" allowOverlap="1" wp14:anchorId="50EF6BB4" wp14:editId="0C03BA1A">
@@ -4743,32 +4975,32 @@
     </w:r>
     <w:r>
       <w:rPr>
-        <w:rStyle w:val="Textoennegrita"/>
+        <w:rStyle w:val="Strong"/>
       </w:rPr>
       <w:t>PONTIFICIA UNIVERSIDAD CA</w:t>
     </w:r>
     <w:r>
       <w:rPr>
-        <w:rStyle w:val="Textoennegrita"/>
+        <w:rStyle w:val="Strong"/>
       </w:rPr>
       <w:t>TÓLICA MADRE Y MAESTRA – PUCMM</w:t>
     </w:r>
     <w:r>
       <w:rPr>
-        <w:rStyle w:val="Textoennegrita"/>
+        <w:rStyle w:val="Strong"/>
       </w:rPr>
       <w:br/>
     </w:r>
     <w:r>
       <w:rPr>
-        <w:rStyle w:val="Textoennegrita"/>
+        <w:rStyle w:val="Strong"/>
       </w:rPr>
       <w:t>FACULTAD DE CIENCIAS DE LAS INGENIERÍAS</w:t>
     </w:r>
   </w:p>
   <w:p>
     <w:pPr>
-      <w:pStyle w:val="Encabezado"/>
+      <w:pStyle w:val="Header"/>
       <w:tabs>
         <w:tab w:val="clear" w:pos="4419"/>
         <w:tab w:val="clear" w:pos="8838"/>
@@ -4778,19 +5010,19 @@
       </w:tabs>
       <w:jc w:val="center"/>
       <w:rPr>
-        <w:rStyle w:val="Textoennegrita"/>
+        <w:rStyle w:val="Strong"/>
       </w:rPr>
     </w:pPr>
     <w:r>
       <w:rPr>
-        <w:rStyle w:val="Textoennegrita"/>
+        <w:rStyle w:val="Strong"/>
       </w:rPr>
       <w:t>Departamento de Ingeniería en Sistemas y Computación – ISC</w:t>
     </w:r>
   </w:p>
   <w:p>
     <w:pPr>
-      <w:pStyle w:val="Encabezado"/>
+      <w:pStyle w:val="Header"/>
       <w:tabs>
         <w:tab w:val="clear" w:pos="4419"/>
         <w:tab w:val="clear" w:pos="8838"/>
@@ -4800,7 +5032,7 @@
       </w:tabs>
       <w:jc w:val="center"/>
       <w:rPr>
-        <w:rStyle w:val="Textoennegrita"/>
+        <w:rStyle w:val="Strong"/>
       </w:rPr>
     </w:pPr>
     <w:r>
@@ -4810,7 +5042,7 @@
         <w:noProof/>
         <w:color w:val="943634" w:themeColor="accent2" w:themeShade="BF"/>
         <w:spacing w:val="5"/>
-        <w:lang w:eastAsia="es-DO"/>
+        <w:lang w:val="en-US"/>
       </w:rPr>
       <mc:AlternateContent>
         <mc:Choice Requires="wps">
@@ -4874,14 +5106,14 @@
     </w:r>
     <w:r>
       <w:rPr>
-        <w:rStyle w:val="Textoennegrita"/>
+        <w:rStyle w:val="Strong"/>
       </w:rPr>
       <w:t xml:space="preserve">Asignatura: </w:t>
     </w:r>
     <w:sdt>
       <w:sdtPr>
         <w:rPr>
-          <w:rStyle w:val="Textoennegrita"/>
+          <w:rStyle w:val="Strong"/>
         </w:rPr>
         <w:alias w:val="Subject"/>
         <w:tag w:val=""/>
@@ -4892,10 +5124,15 @@
         <w:dataBinding w:prefixMappings="xmlns:ns0='http://purl.org/dc/elements/1.1/' xmlns:ns1='http://schemas.openxmlformats.org/package/2006/metadata/core-properties' " w:xpath="/ns1:coreProperties[1]/ns0:subject[1]" w:storeItemID="{6C3C8BC8-F283-45AE-878A-BAB7291924A1}"/>
         <w:text/>
       </w:sdtPr>
+      <w:sdtEndPr>
+        <w:rPr>
+          <w:rStyle w:val="Strong"/>
+        </w:rPr>
+      </w:sdtEndPr>
       <w:sdtContent>
         <w:r>
           <w:rPr>
-            <w:rStyle w:val="Textoennegrita"/>
+            <w:rStyle w:val="Strong"/>
           </w:rPr>
           <w:t>ST-ISC-317-001 Programación Lógica</w:t>
         </w:r>
@@ -4906,27 +5143,27 @@
 </file>
 
 <file path=word/header2.xml><?xml version="1.0" encoding="utf-8"?>
-<w:hdr xmlns:wpc="http://schemas.microsoft.com/office/word/2010/wordprocessingCanvas" xmlns:cx="http://schemas.microsoft.com/office/drawing/2014/chartex" xmlns:mc="http://schemas.openxmlformats.org/markup-compatibility/2006" xmlns:o="urn:schemas-microsoft-com:office:office" xmlns:r="http://schemas.openxmlformats.org/officeDocument/2006/relationships" xmlns:m="http://schemas.openxmlformats.org/officeDocument/2006/math" xmlns:v="urn:schemas-microsoft-com:vml" xmlns:wp14="http://schemas.microsoft.com/office/word/2010/wordprocessingDrawing" xmlns:wp="http://schemas.openxmlformats.org/drawingml/2006/wordprocessingDrawing" xmlns:w10="urn:schemas-microsoft-com:office:word" xmlns:w="http://schemas.openxmlformats.org/wordprocessingml/2006/main" xmlns:w14="http://schemas.microsoft.com/office/word/2010/wordml" xmlns:w15="http://schemas.microsoft.com/office/word/2012/wordml" xmlns:w16se="http://schemas.microsoft.com/office/word/2015/wordml/symex" xmlns:wpg="http://schemas.microsoft.com/office/word/2010/wordprocessingGroup" xmlns:wpi="http://schemas.microsoft.com/office/word/2010/wordprocessingInk" xmlns:wne="http://schemas.microsoft.com/office/word/2006/wordml" xmlns:wps="http://schemas.microsoft.com/office/word/2010/wordprocessingShape" mc:Ignorable="w14 w15 w16se wp14">
+<w:hdr xmlns:wpc="http://schemas.microsoft.com/office/word/2010/wordprocessingCanvas" xmlns:cx="http://schemas.microsoft.com/office/drawing/2014/chartex" xmlns:cx1="http://schemas.microsoft.com/office/drawing/2015/9/8/chartex" xmlns:mc="http://schemas.openxmlformats.org/markup-compatibility/2006" xmlns:o="urn:schemas-microsoft-com:office:office" xmlns:r="http://schemas.openxmlformats.org/officeDocument/2006/relationships" xmlns:m="http://schemas.openxmlformats.org/officeDocument/2006/math" xmlns:v="urn:schemas-microsoft-com:vml" xmlns:wp14="http://schemas.microsoft.com/office/word/2010/wordprocessingDrawing" xmlns:wp="http://schemas.openxmlformats.org/drawingml/2006/wordprocessingDrawing" xmlns:w10="urn:schemas-microsoft-com:office:word" xmlns:w="http://schemas.openxmlformats.org/wordprocessingml/2006/main" xmlns:w14="http://schemas.microsoft.com/office/word/2010/wordml" xmlns:w15="http://schemas.microsoft.com/office/word/2012/wordml" xmlns:w16se="http://schemas.microsoft.com/office/word/2015/wordml/symex" xmlns:wpg="http://schemas.microsoft.com/office/word/2010/wordprocessingGroup" xmlns:wpi="http://schemas.microsoft.com/office/word/2010/wordprocessingInk" xmlns:wne="http://schemas.microsoft.com/office/word/2006/wordml" xmlns:wps="http://schemas.microsoft.com/office/word/2010/wordprocessingShape" mc:Ignorable="w14 w15 w16se wp14">
   <w:p>
     <w:pPr>
-      <w:pStyle w:val="Encabezado"/>
+      <w:pStyle w:val="Header"/>
       <w:tabs>
         <w:tab w:val="left" w:pos="567"/>
       </w:tabs>
       <w:rPr>
-        <w:rStyle w:val="Textoennegrita"/>
+        <w:rStyle w:val="Strong"/>
       </w:rPr>
     </w:pPr>
     <w:r>
       <w:rPr>
-        <w:rStyle w:val="Textoennegrita"/>
+        <w:rStyle w:val="Strong"/>
       </w:rPr>
       <w:t xml:space="preserve">Asignatura: </w:t>
     </w:r>
     <w:sdt>
       <w:sdtPr>
         <w:rPr>
-          <w:rStyle w:val="Textoennegrita"/>
+          <w:rStyle w:val="Strong"/>
         </w:rPr>
         <w:alias w:val="Subject"/>
         <w:tag w:val=""/>
@@ -4937,10 +5174,15 @@
         <w:dataBinding w:prefixMappings="xmlns:ns0='http://purl.org/dc/elements/1.1/' xmlns:ns1='http://schemas.openxmlformats.org/package/2006/metadata/core-properties' " w:xpath="/ns1:coreProperties[1]/ns0:subject[1]" w:storeItemID="{6C3C8BC8-F283-45AE-878A-BAB7291924A1}"/>
         <w:text/>
       </w:sdtPr>
+      <w:sdtEndPr>
+        <w:rPr>
+          <w:rStyle w:val="Strong"/>
+        </w:rPr>
+      </w:sdtEndPr>
       <w:sdtContent>
         <w:r>
           <w:rPr>
-            <w:rStyle w:val="Textoennegrita"/>
+            <w:rStyle w:val="Strong"/>
           </w:rPr>
           <w:t>ST-ISC-317-001 Programación Lógica</w:t>
         </w:r>
@@ -4948,94 +5190,94 @@
     </w:sdt>
     <w:r>
       <w:rPr>
-        <w:rStyle w:val="Textoennegrita"/>
+        <w:rStyle w:val="Strong"/>
       </w:rPr>
       <w:tab/>
     </w:r>
     <w:r>
       <w:rPr>
-        <w:rStyle w:val="Textoennegrita"/>
+        <w:rStyle w:val="Strong"/>
       </w:rPr>
       <w:tab/>
       <w:t xml:space="preserve">Pág. </w:t>
     </w:r>
     <w:r>
       <w:rPr>
-        <w:rStyle w:val="Textoennegrita"/>
+        <w:rStyle w:val="Strong"/>
       </w:rPr>
       <w:fldChar w:fldCharType="begin"/>
     </w:r>
     <w:r>
       <w:rPr>
-        <w:rStyle w:val="Textoennegrita"/>
+        <w:rStyle w:val="Strong"/>
       </w:rPr>
       <w:instrText xml:space="preserve"> PAGE  \* Arabic  \* MERGEFORMAT </w:instrText>
     </w:r>
     <w:r>
       <w:rPr>
-        <w:rStyle w:val="Textoennegrita"/>
+        <w:rStyle w:val="Strong"/>
       </w:rPr>
       <w:fldChar w:fldCharType="separate"/>
     </w:r>
     <w:r>
       <w:rPr>
-        <w:rStyle w:val="Textoennegrita"/>
+        <w:rStyle w:val="Strong"/>
         <w:noProof/>
       </w:rPr>
-      <w:t>14</w:t>
+      <w:t>8</w:t>
     </w:r>
     <w:r>
       <w:rPr>
-        <w:rStyle w:val="Textoennegrita"/>
+        <w:rStyle w:val="Strong"/>
       </w:rPr>
       <w:fldChar w:fldCharType="end"/>
     </w:r>
     <w:r>
       <w:rPr>
-        <w:rStyle w:val="Textoennegrita"/>
+        <w:rStyle w:val="Strong"/>
       </w:rPr>
       <w:t xml:space="preserve"> de </w:t>
     </w:r>
     <w:r>
       <w:rPr>
-        <w:rStyle w:val="Textoennegrita"/>
+        <w:rStyle w:val="Strong"/>
       </w:rPr>
       <w:fldChar w:fldCharType="begin"/>
     </w:r>
     <w:r>
       <w:rPr>
-        <w:rStyle w:val="Textoennegrita"/>
+        <w:rStyle w:val="Strong"/>
       </w:rPr>
       <w:instrText xml:space="preserve"> SECTIONPAGES  \* Arabic  \* MERGEFORMAT </w:instrText>
     </w:r>
     <w:r>
       <w:rPr>
-        <w:rStyle w:val="Textoennegrita"/>
+        <w:rStyle w:val="Strong"/>
       </w:rPr>
       <w:fldChar w:fldCharType="separate"/>
     </w:r>
     <w:r>
       <w:rPr>
-        <w:rStyle w:val="Textoennegrita"/>
+        <w:rStyle w:val="Strong"/>
         <w:noProof/>
       </w:rPr>
-      <w:t>14</w:t>
+      <w:t>15</w:t>
     </w:r>
     <w:r>
       <w:rPr>
-        <w:rStyle w:val="Textoennegrita"/>
+        <w:rStyle w:val="Strong"/>
       </w:rPr>
       <w:fldChar w:fldCharType="end"/>
     </w:r>
   </w:p>
   <w:p>
     <w:pPr>
-      <w:pStyle w:val="Encabezado"/>
+      <w:pStyle w:val="Header"/>
       <w:tabs>
         <w:tab w:val="left" w:pos="567"/>
       </w:tabs>
       <w:rPr>
-        <w:rStyle w:val="Textoennegrita"/>
+        <w:rStyle w:val="Strong"/>
       </w:rPr>
     </w:pPr>
     <w:r>
@@ -5045,7 +5287,7 @@
         <w:noProof/>
         <w:color w:val="943634" w:themeColor="accent2" w:themeShade="BF"/>
         <w:spacing w:val="5"/>
-        <w:lang w:eastAsia="es-DO"/>
+        <w:lang w:val="en-US"/>
       </w:rPr>
       <mc:AlternateContent>
         <mc:Choice Requires="wps">
@@ -5109,14 +5351,14 @@
     </w:r>
     <w:r>
       <w:rPr>
-        <w:rStyle w:val="Textoennegrita"/>
+        <w:rStyle w:val="Strong"/>
       </w:rPr>
       <w:t xml:space="preserve">Nombre de la Asignación: </w:t>
     </w:r>
     <w:sdt>
       <w:sdtPr>
         <w:rPr>
-          <w:rStyle w:val="Textoennegrita"/>
+          <w:rStyle w:val="Strong"/>
         </w:rPr>
         <w:alias w:val="Título del Trabajo"/>
         <w:tag w:val=""/>
@@ -5127,10 +5369,15 @@
         <w:dataBinding w:prefixMappings="xmlns:ns0='http://purl.org/dc/elements/1.1/' xmlns:ns1='http://schemas.openxmlformats.org/package/2006/metadata/core-properties' " w:xpath="/ns1:coreProperties[1]/ns0:title[1]" w:storeItemID="{6C3C8BC8-F283-45AE-878A-BAB7291924A1}"/>
         <w:text/>
       </w:sdtPr>
+      <w:sdtEndPr>
+        <w:rPr>
+          <w:rStyle w:val="Strong"/>
+        </w:rPr>
+      </w:sdtEndPr>
       <w:sdtContent>
         <w:r>
           <w:rPr>
-            <w:rStyle w:val="Textoennegrita"/>
+            <w:rStyle w:val="Strong"/>
           </w:rPr>
           <w:t>Sistema Experto, Diagnóstico de Enfermedades</w:t>
         </w:r>
@@ -5141,7 +5388,7 @@
 </file>
 
 <file path=word/numbering.xml><?xml version="1.0" encoding="utf-8"?>
-<w:numbering xmlns:wpc="http://schemas.microsoft.com/office/word/2010/wordprocessingCanvas" xmlns:cx="http://schemas.microsoft.com/office/drawing/2014/chartex" xmlns:mc="http://schemas.openxmlformats.org/markup-compatibility/2006" xmlns:o="urn:schemas-microsoft-com:office:office" xmlns:r="http://schemas.openxmlformats.org/officeDocument/2006/relationships" xmlns:m="http://schemas.openxmlformats.org/officeDocument/2006/math" xmlns:v="urn:schemas-microsoft-com:vml" xmlns:wp14="http://schemas.microsoft.com/office/word/2010/wordprocessingDrawing" xmlns:wp="http://schemas.openxmlformats.org/drawingml/2006/wordprocessingDrawing" xmlns:w10="urn:schemas-microsoft-com:office:word" xmlns:w="http://schemas.openxmlformats.org/wordprocessingml/2006/main" xmlns:w14="http://schemas.microsoft.com/office/word/2010/wordml" xmlns:w15="http://schemas.microsoft.com/office/word/2012/wordml" xmlns:w16se="http://schemas.microsoft.com/office/word/2015/wordml/symex" xmlns:wpg="http://schemas.microsoft.com/office/word/2010/wordprocessingGroup" xmlns:wpi="http://schemas.microsoft.com/office/word/2010/wordprocessingInk" xmlns:wne="http://schemas.microsoft.com/office/word/2006/wordml" xmlns:wps="http://schemas.microsoft.com/office/word/2010/wordprocessingShape" mc:Ignorable="w14 w15 w16se wp14">
+<w:numbering xmlns:wpc="http://schemas.microsoft.com/office/word/2010/wordprocessingCanvas" xmlns:cx="http://schemas.microsoft.com/office/drawing/2014/chartex" xmlns:cx1="http://schemas.microsoft.com/office/drawing/2015/9/8/chartex" xmlns:mc="http://schemas.openxmlformats.org/markup-compatibility/2006" xmlns:o="urn:schemas-microsoft-com:office:office" xmlns:r="http://schemas.openxmlformats.org/officeDocument/2006/relationships" xmlns:m="http://schemas.openxmlformats.org/officeDocument/2006/math" xmlns:v="urn:schemas-microsoft-com:vml" xmlns:wp14="http://schemas.microsoft.com/office/word/2010/wordprocessingDrawing" xmlns:wp="http://schemas.openxmlformats.org/drawingml/2006/wordprocessingDrawing" xmlns:w10="urn:schemas-microsoft-com:office:word" xmlns:w="http://schemas.openxmlformats.org/wordprocessingml/2006/main" xmlns:w14="http://schemas.microsoft.com/office/word/2010/wordml" xmlns:w15="http://schemas.microsoft.com/office/word/2012/wordml" xmlns:w16se="http://schemas.microsoft.com/office/word/2015/wordml/symex" xmlns:wpg="http://schemas.microsoft.com/office/word/2010/wordprocessingGroup" xmlns:wpi="http://schemas.microsoft.com/office/word/2010/wordprocessingInk" xmlns:wne="http://schemas.microsoft.com/office/word/2006/wordml" xmlns:wps="http://schemas.microsoft.com/office/word/2010/wordprocessingShape" mc:Ignorable="w14 w15 w16se wp14">
   <w:abstractNum w:abstractNumId="0" w15:restartNumberingAfterBreak="0">
     <w:nsid w:val="18826750"/>
     <w:multiLevelType w:val="hybridMultilevel"/>
@@ -5771,11 +6018,11 @@
     <w:qFormat/>
     <w:rsid w:val="007F7126"/>
   </w:style>
-  <w:style w:type="paragraph" w:styleId="Ttulo1">
+  <w:style w:type="paragraph" w:styleId="Heading1">
     <w:name w:val="heading 1"/>
     <w:basedOn w:val="Normal"/>
     <w:next w:val="Normal"/>
-    <w:link w:val="Ttulo1Car"/>
+    <w:link w:val="Heading1Char"/>
     <w:uiPriority w:val="9"/>
     <w:qFormat/>
     <w:rsid w:val="00D36857"/>
@@ -5795,11 +6042,11 @@
       <w:szCs w:val="28"/>
     </w:rPr>
   </w:style>
-  <w:style w:type="paragraph" w:styleId="Ttulo2">
+  <w:style w:type="paragraph" w:styleId="Heading2">
     <w:name w:val="heading 2"/>
     <w:basedOn w:val="Normal"/>
     <w:next w:val="Normal"/>
-    <w:link w:val="Ttulo2Car"/>
+    <w:link w:val="Heading2Char"/>
     <w:uiPriority w:val="9"/>
     <w:unhideWhenUsed/>
     <w:qFormat/>
@@ -5820,11 +6067,11 @@
       <w:szCs w:val="24"/>
     </w:rPr>
   </w:style>
-  <w:style w:type="paragraph" w:styleId="Ttulo3">
+  <w:style w:type="paragraph" w:styleId="Heading3">
     <w:name w:val="heading 3"/>
     <w:basedOn w:val="Normal"/>
     <w:next w:val="Normal"/>
-    <w:link w:val="Ttulo3Car"/>
+    <w:link w:val="Heading3Char"/>
     <w:uiPriority w:val="9"/>
     <w:semiHidden/>
     <w:unhideWhenUsed/>
@@ -5846,11 +6093,11 @@
       <w:szCs w:val="24"/>
     </w:rPr>
   </w:style>
-  <w:style w:type="paragraph" w:styleId="Ttulo4">
+  <w:style w:type="paragraph" w:styleId="Heading4">
     <w:name w:val="heading 4"/>
     <w:basedOn w:val="Normal"/>
     <w:next w:val="Normal"/>
-    <w:link w:val="Ttulo4Car"/>
+    <w:link w:val="Heading4Char"/>
     <w:uiPriority w:val="9"/>
     <w:semiHidden/>
     <w:unhideWhenUsed/>
@@ -5870,11 +6117,11 @@
       <w:spacing w:val="10"/>
     </w:rPr>
   </w:style>
-  <w:style w:type="paragraph" w:styleId="Ttulo5">
+  <w:style w:type="paragraph" w:styleId="Heading5">
     <w:name w:val="heading 5"/>
     <w:basedOn w:val="Normal"/>
     <w:next w:val="Normal"/>
-    <w:link w:val="Ttulo5Car"/>
+    <w:link w:val="Heading5Char"/>
     <w:uiPriority w:val="9"/>
     <w:semiHidden/>
     <w:unhideWhenUsed/>
@@ -5891,11 +6138,11 @@
       <w:spacing w:val="10"/>
     </w:rPr>
   </w:style>
-  <w:style w:type="paragraph" w:styleId="Ttulo6">
+  <w:style w:type="paragraph" w:styleId="Heading6">
     <w:name w:val="heading 6"/>
     <w:basedOn w:val="Normal"/>
     <w:next w:val="Normal"/>
-    <w:link w:val="Ttulo6Car"/>
+    <w:link w:val="Heading6Char"/>
     <w:uiPriority w:val="9"/>
     <w:semiHidden/>
     <w:unhideWhenUsed/>
@@ -5912,11 +6159,11 @@
       <w:spacing w:val="10"/>
     </w:rPr>
   </w:style>
-  <w:style w:type="paragraph" w:styleId="Ttulo7">
+  <w:style w:type="paragraph" w:styleId="Heading7">
     <w:name w:val="heading 7"/>
     <w:basedOn w:val="Normal"/>
     <w:next w:val="Normal"/>
-    <w:link w:val="Ttulo7Car"/>
+    <w:link w:val="Heading7Char"/>
     <w:uiPriority w:val="9"/>
     <w:semiHidden/>
     <w:unhideWhenUsed/>
@@ -5935,11 +6182,11 @@
       <w:spacing w:val="10"/>
     </w:rPr>
   </w:style>
-  <w:style w:type="paragraph" w:styleId="Ttulo8">
+  <w:style w:type="paragraph" w:styleId="Heading8">
     <w:name w:val="heading 8"/>
     <w:basedOn w:val="Normal"/>
     <w:next w:val="Normal"/>
-    <w:link w:val="Ttulo8Car"/>
+    <w:link w:val="Heading8Char"/>
     <w:uiPriority w:val="9"/>
     <w:semiHidden/>
     <w:unhideWhenUsed/>
@@ -5957,11 +6204,11 @@
       <w:szCs w:val="20"/>
     </w:rPr>
   </w:style>
-  <w:style w:type="paragraph" w:styleId="Ttulo9">
+  <w:style w:type="paragraph" w:styleId="Heading9">
     <w:name w:val="heading 9"/>
     <w:basedOn w:val="Normal"/>
     <w:next w:val="Normal"/>
-    <w:link w:val="Ttulo9Car"/>
+    <w:link w:val="Heading9Char"/>
     <w:uiPriority w:val="9"/>
     <w:semiHidden/>
     <w:unhideWhenUsed/>
@@ -5981,13 +6228,13 @@
       <w:szCs w:val="20"/>
     </w:rPr>
   </w:style>
-  <w:style w:type="character" w:default="1" w:styleId="Fuentedeprrafopredeter">
+  <w:style w:type="character" w:default="1" w:styleId="DefaultParagraphFont">
     <w:name w:val="Default Paragraph Font"/>
     <w:uiPriority w:val="1"/>
     <w:semiHidden/>
     <w:unhideWhenUsed/>
   </w:style>
-  <w:style w:type="table" w:default="1" w:styleId="Tablanormal">
+  <w:style w:type="table" w:default="1" w:styleId="TableNormal">
     <w:name w:val="Normal Table"/>
     <w:uiPriority w:val="99"/>
     <w:semiHidden/>
@@ -6002,16 +6249,16 @@
       </w:tblCellMar>
     </w:tblPr>
   </w:style>
-  <w:style w:type="numbering" w:default="1" w:styleId="Sinlista">
+  <w:style w:type="numbering" w:default="1" w:styleId="NoList">
     <w:name w:val="No List"/>
     <w:uiPriority w:val="99"/>
     <w:semiHidden/>
     <w:unhideWhenUsed/>
   </w:style>
-  <w:style w:type="paragraph" w:styleId="Encabezado">
+  <w:style w:type="paragraph" w:styleId="Header">
     <w:name w:val="header"/>
     <w:basedOn w:val="Normal"/>
-    <w:link w:val="EncabezadoCar"/>
+    <w:link w:val="HeaderChar"/>
     <w:uiPriority w:val="99"/>
     <w:unhideWhenUsed/>
     <w:rsid w:val="00870540"/>
@@ -6023,20 +6270,20 @@
       <w:spacing w:after="0" w:line="240" w:lineRule="auto"/>
     </w:pPr>
   </w:style>
-  <w:style w:type="character" w:customStyle="1" w:styleId="EncabezadoCar">
-    <w:name w:val="Encabezado Car"/>
-    <w:basedOn w:val="Fuentedeprrafopredeter"/>
-    <w:link w:val="Encabezado"/>
+  <w:style w:type="character" w:customStyle="1" w:styleId="HeaderChar">
+    <w:name w:val="Header Char"/>
+    <w:basedOn w:val="DefaultParagraphFont"/>
+    <w:link w:val="Header"/>
     <w:uiPriority w:val="99"/>
     <w:rsid w:val="00870540"/>
     <w:rPr>
       <w:rFonts w:ascii="Arial" w:hAnsi="Arial"/>
     </w:rPr>
   </w:style>
-  <w:style w:type="paragraph" w:styleId="Piedepgina">
+  <w:style w:type="paragraph" w:styleId="Footer">
     <w:name w:val="footer"/>
     <w:basedOn w:val="Normal"/>
-    <w:link w:val="PiedepginaCar"/>
+    <w:link w:val="FooterChar"/>
     <w:uiPriority w:val="99"/>
     <w:unhideWhenUsed/>
     <w:rsid w:val="00870540"/>
@@ -6048,20 +6295,20 @@
       <w:spacing w:after="0" w:line="240" w:lineRule="auto"/>
     </w:pPr>
   </w:style>
-  <w:style w:type="character" w:customStyle="1" w:styleId="PiedepginaCar">
-    <w:name w:val="Pie de página Car"/>
-    <w:basedOn w:val="Fuentedeprrafopredeter"/>
-    <w:link w:val="Piedepgina"/>
+  <w:style w:type="character" w:customStyle="1" w:styleId="FooterChar">
+    <w:name w:val="Footer Char"/>
+    <w:basedOn w:val="DefaultParagraphFont"/>
+    <w:link w:val="Footer"/>
     <w:uiPriority w:val="99"/>
     <w:rsid w:val="00870540"/>
     <w:rPr>
       <w:rFonts w:ascii="Arial" w:hAnsi="Arial"/>
     </w:rPr>
   </w:style>
-  <w:style w:type="paragraph" w:styleId="Textodeglobo">
+  <w:style w:type="paragraph" w:styleId="BalloonText">
     <w:name w:val="Balloon Text"/>
     <w:basedOn w:val="Normal"/>
-    <w:link w:val="TextodegloboCar"/>
+    <w:link w:val="BalloonTextChar"/>
     <w:uiPriority w:val="99"/>
     <w:semiHidden/>
     <w:unhideWhenUsed/>
@@ -6075,10 +6322,10 @@
       <w:szCs w:val="16"/>
     </w:rPr>
   </w:style>
-  <w:style w:type="character" w:customStyle="1" w:styleId="TextodegloboCar">
-    <w:name w:val="Texto de globo Car"/>
-    <w:basedOn w:val="Fuentedeprrafopredeter"/>
-    <w:link w:val="Textodeglobo"/>
+  <w:style w:type="character" w:customStyle="1" w:styleId="BalloonTextChar">
+    <w:name w:val="Balloon Text Char"/>
+    <w:basedOn w:val="DefaultParagraphFont"/>
+    <w:link w:val="BalloonText"/>
     <w:uiPriority w:val="99"/>
     <w:semiHidden/>
     <w:rsid w:val="007F7126"/>
@@ -6088,10 +6335,10 @@
       <w:szCs w:val="16"/>
     </w:rPr>
   </w:style>
-  <w:style w:type="character" w:customStyle="1" w:styleId="Ttulo1Car">
-    <w:name w:val="Título 1 Car"/>
-    <w:basedOn w:val="Fuentedeprrafopredeter"/>
-    <w:link w:val="Ttulo1"/>
+  <w:style w:type="character" w:customStyle="1" w:styleId="Heading1Char">
+    <w:name w:val="Heading 1 Char"/>
+    <w:basedOn w:val="DefaultParagraphFont"/>
+    <w:link w:val="Heading1"/>
     <w:uiPriority w:val="9"/>
     <w:rsid w:val="00D36857"/>
     <w:rPr>
@@ -6102,10 +6349,10 @@
       <w:szCs w:val="28"/>
     </w:rPr>
   </w:style>
-  <w:style w:type="character" w:customStyle="1" w:styleId="Ttulo2Car">
-    <w:name w:val="Título 2 Car"/>
-    <w:basedOn w:val="Fuentedeprrafopredeter"/>
-    <w:link w:val="Ttulo2"/>
+  <w:style w:type="character" w:customStyle="1" w:styleId="Heading2Char">
+    <w:name w:val="Heading 2 Char"/>
+    <w:basedOn w:val="DefaultParagraphFont"/>
+    <w:link w:val="Heading2"/>
     <w:uiPriority w:val="9"/>
     <w:rsid w:val="007F7126"/>
     <w:rPr>
@@ -6116,10 +6363,10 @@
       <w:szCs w:val="24"/>
     </w:rPr>
   </w:style>
-  <w:style w:type="character" w:customStyle="1" w:styleId="Ttulo3Car">
-    <w:name w:val="Título 3 Car"/>
-    <w:basedOn w:val="Fuentedeprrafopredeter"/>
-    <w:link w:val="Ttulo3"/>
+  <w:style w:type="character" w:customStyle="1" w:styleId="Heading3Char">
+    <w:name w:val="Heading 3 Char"/>
+    <w:basedOn w:val="DefaultParagraphFont"/>
+    <w:link w:val="Heading3"/>
     <w:uiPriority w:val="9"/>
     <w:semiHidden/>
     <w:rsid w:val="007F7126"/>
@@ -6130,10 +6377,10 @@
       <w:szCs w:val="24"/>
     </w:rPr>
   </w:style>
-  <w:style w:type="character" w:customStyle="1" w:styleId="Ttulo4Car">
-    <w:name w:val="Título 4 Car"/>
-    <w:basedOn w:val="Fuentedeprrafopredeter"/>
-    <w:link w:val="Ttulo4"/>
+  <w:style w:type="character" w:customStyle="1" w:styleId="Heading4Char">
+    <w:name w:val="Heading 4 Char"/>
+    <w:basedOn w:val="DefaultParagraphFont"/>
+    <w:link w:val="Heading4"/>
     <w:uiPriority w:val="9"/>
     <w:semiHidden/>
     <w:rsid w:val="007F7126"/>
@@ -6143,10 +6390,10 @@
       <w:spacing w:val="10"/>
     </w:rPr>
   </w:style>
-  <w:style w:type="character" w:customStyle="1" w:styleId="Ttulo5Car">
-    <w:name w:val="Título 5 Car"/>
-    <w:basedOn w:val="Fuentedeprrafopredeter"/>
-    <w:link w:val="Ttulo5"/>
+  <w:style w:type="character" w:customStyle="1" w:styleId="Heading5Char">
+    <w:name w:val="Heading 5 Char"/>
+    <w:basedOn w:val="DefaultParagraphFont"/>
+    <w:link w:val="Heading5"/>
     <w:uiPriority w:val="9"/>
     <w:semiHidden/>
     <w:rsid w:val="007F7126"/>
@@ -6156,10 +6403,10 @@
       <w:spacing w:val="10"/>
     </w:rPr>
   </w:style>
-  <w:style w:type="character" w:customStyle="1" w:styleId="Ttulo6Car">
-    <w:name w:val="Título 6 Car"/>
-    <w:basedOn w:val="Fuentedeprrafopredeter"/>
-    <w:link w:val="Ttulo6"/>
+  <w:style w:type="character" w:customStyle="1" w:styleId="Heading6Char">
+    <w:name w:val="Heading 6 Char"/>
+    <w:basedOn w:val="DefaultParagraphFont"/>
+    <w:link w:val="Heading6"/>
     <w:uiPriority w:val="9"/>
     <w:semiHidden/>
     <w:rsid w:val="007F7126"/>
@@ -6169,10 +6416,10 @@
       <w:spacing w:val="10"/>
     </w:rPr>
   </w:style>
-  <w:style w:type="character" w:customStyle="1" w:styleId="Ttulo7Car">
-    <w:name w:val="Título 7 Car"/>
-    <w:basedOn w:val="Fuentedeprrafopredeter"/>
-    <w:link w:val="Ttulo7"/>
+  <w:style w:type="character" w:customStyle="1" w:styleId="Heading7Char">
+    <w:name w:val="Heading 7 Char"/>
+    <w:basedOn w:val="DefaultParagraphFont"/>
+    <w:link w:val="Heading7"/>
     <w:uiPriority w:val="9"/>
     <w:semiHidden/>
     <w:rsid w:val="007F7126"/>
@@ -6184,10 +6431,10 @@
       <w:spacing w:val="10"/>
     </w:rPr>
   </w:style>
-  <w:style w:type="character" w:customStyle="1" w:styleId="Ttulo8Car">
-    <w:name w:val="Título 8 Car"/>
-    <w:basedOn w:val="Fuentedeprrafopredeter"/>
-    <w:link w:val="Ttulo8"/>
+  <w:style w:type="character" w:customStyle="1" w:styleId="Heading8Char">
+    <w:name w:val="Heading 8 Char"/>
+    <w:basedOn w:val="DefaultParagraphFont"/>
+    <w:link w:val="Heading8"/>
     <w:uiPriority w:val="9"/>
     <w:semiHidden/>
     <w:rsid w:val="007F7126"/>
@@ -6198,10 +6445,10 @@
       <w:szCs w:val="20"/>
     </w:rPr>
   </w:style>
-  <w:style w:type="character" w:customStyle="1" w:styleId="Ttulo9Car">
-    <w:name w:val="Título 9 Car"/>
-    <w:basedOn w:val="Fuentedeprrafopredeter"/>
-    <w:link w:val="Ttulo9"/>
+  <w:style w:type="character" w:customStyle="1" w:styleId="Heading9Char">
+    <w:name w:val="Heading 9 Char"/>
+    <w:basedOn w:val="DefaultParagraphFont"/>
+    <w:link w:val="Heading9"/>
     <w:uiPriority w:val="9"/>
     <w:semiHidden/>
     <w:rsid w:val="007F7126"/>
@@ -6214,7 +6461,7 @@
       <w:szCs w:val="20"/>
     </w:rPr>
   </w:style>
-  <w:style w:type="paragraph" w:styleId="Descripcin">
+  <w:style w:type="paragraph" w:styleId="Caption">
     <w:name w:val="caption"/>
     <w:basedOn w:val="Normal"/>
     <w:next w:val="Normal"/>
@@ -6230,11 +6477,11 @@
       <w:szCs w:val="18"/>
     </w:rPr>
   </w:style>
-  <w:style w:type="paragraph" w:styleId="Ttulo">
+  <w:style w:type="paragraph" w:styleId="Title">
     <w:name w:val="Title"/>
     <w:basedOn w:val="Normal"/>
     <w:next w:val="Normal"/>
-    <w:link w:val="TtuloCar"/>
+    <w:link w:val="TitleChar"/>
     <w:uiPriority w:val="10"/>
     <w:qFormat/>
     <w:rsid w:val="007F7126"/>
@@ -6254,10 +6501,10 @@
       <w:szCs w:val="44"/>
     </w:rPr>
   </w:style>
-  <w:style w:type="character" w:customStyle="1" w:styleId="TtuloCar">
-    <w:name w:val="Título Car"/>
-    <w:basedOn w:val="Fuentedeprrafopredeter"/>
-    <w:link w:val="Ttulo"/>
+  <w:style w:type="character" w:customStyle="1" w:styleId="TitleChar">
+    <w:name w:val="Title Char"/>
+    <w:basedOn w:val="DefaultParagraphFont"/>
+    <w:link w:val="Title"/>
     <w:uiPriority w:val="10"/>
     <w:rsid w:val="007F7126"/>
     <w:rPr>
@@ -6268,11 +6515,11 @@
       <w:szCs w:val="44"/>
     </w:rPr>
   </w:style>
-  <w:style w:type="paragraph" w:styleId="Subttulo">
+  <w:style w:type="paragraph" w:styleId="Subtitle">
     <w:name w:val="Subtitle"/>
     <w:basedOn w:val="Normal"/>
     <w:next w:val="Normal"/>
-    <w:link w:val="SubttuloCar"/>
+    <w:link w:val="SubtitleChar"/>
     <w:uiPriority w:val="11"/>
     <w:qFormat/>
     <w:rsid w:val="007F7126"/>
@@ -6287,10 +6534,10 @@
       <w:szCs w:val="18"/>
     </w:rPr>
   </w:style>
-  <w:style w:type="character" w:customStyle="1" w:styleId="SubttuloCar">
-    <w:name w:val="Subtítulo Car"/>
-    <w:basedOn w:val="Fuentedeprrafopredeter"/>
-    <w:link w:val="Subttulo"/>
+  <w:style w:type="character" w:customStyle="1" w:styleId="SubtitleChar">
+    <w:name w:val="Subtitle Char"/>
+    <w:basedOn w:val="DefaultParagraphFont"/>
+    <w:link w:val="Subtitle"/>
     <w:uiPriority w:val="11"/>
     <w:rsid w:val="007F7126"/>
     <w:rPr>
@@ -6300,7 +6547,7 @@
       <w:szCs w:val="18"/>
     </w:rPr>
   </w:style>
-  <w:style w:type="character" w:styleId="Textoennegrita">
+  <w:style w:type="character" w:styleId="Strong">
     <w:name w:val="Strong"/>
     <w:uiPriority w:val="22"/>
     <w:qFormat/>
@@ -6312,7 +6559,7 @@
       <w:spacing w:val="5"/>
     </w:rPr>
   </w:style>
-  <w:style w:type="character" w:styleId="nfasis">
+  <w:style w:type="character" w:styleId="Emphasis">
     <w:name w:val="Emphasis"/>
     <w:uiPriority w:val="20"/>
     <w:qFormat/>
@@ -6324,10 +6571,10 @@
       <w:szCs w:val="20"/>
     </w:rPr>
   </w:style>
-  <w:style w:type="paragraph" w:styleId="Sinespaciado">
+  <w:style w:type="paragraph" w:styleId="NoSpacing">
     <w:name w:val="No Spacing"/>
     <w:basedOn w:val="Normal"/>
-    <w:link w:val="SinespaciadoCar"/>
+    <w:link w:val="NoSpacingChar"/>
     <w:uiPriority w:val="1"/>
     <w:qFormat/>
     <w:rsid w:val="007F7126"/>
@@ -6335,14 +6582,14 @@
       <w:spacing w:after="0" w:line="240" w:lineRule="auto"/>
     </w:pPr>
   </w:style>
-  <w:style w:type="character" w:customStyle="1" w:styleId="SinespaciadoCar">
-    <w:name w:val="Sin espaciado Car"/>
-    <w:basedOn w:val="Fuentedeprrafopredeter"/>
-    <w:link w:val="Sinespaciado"/>
+  <w:style w:type="character" w:customStyle="1" w:styleId="NoSpacingChar">
+    <w:name w:val="No Spacing Char"/>
+    <w:basedOn w:val="DefaultParagraphFont"/>
+    <w:link w:val="NoSpacing"/>
     <w:uiPriority w:val="1"/>
     <w:rsid w:val="007F7126"/>
   </w:style>
-  <w:style w:type="paragraph" w:styleId="Prrafodelista">
+  <w:style w:type="paragraph" w:styleId="ListParagraph">
     <w:name w:val="List Paragraph"/>
     <w:basedOn w:val="Normal"/>
     <w:uiPriority w:val="34"/>
@@ -6353,11 +6600,11 @@
       <w:contextualSpacing/>
     </w:pPr>
   </w:style>
-  <w:style w:type="paragraph" w:styleId="Cita">
+  <w:style w:type="paragraph" w:styleId="Quote">
     <w:name w:val="Quote"/>
     <w:basedOn w:val="Normal"/>
     <w:next w:val="Normal"/>
-    <w:link w:val="CitaCar"/>
+    <w:link w:val="QuoteChar"/>
     <w:uiPriority w:val="29"/>
     <w:qFormat/>
     <w:rsid w:val="007F7126"/>
@@ -6366,10 +6613,10 @@
       <w:iCs/>
     </w:rPr>
   </w:style>
-  <w:style w:type="character" w:customStyle="1" w:styleId="CitaCar">
-    <w:name w:val="Cita Car"/>
-    <w:basedOn w:val="Fuentedeprrafopredeter"/>
-    <w:link w:val="Cita"/>
+  <w:style w:type="character" w:customStyle="1" w:styleId="QuoteChar">
+    <w:name w:val="Quote Char"/>
+    <w:basedOn w:val="DefaultParagraphFont"/>
+    <w:link w:val="Quote"/>
     <w:uiPriority w:val="29"/>
     <w:rsid w:val="007F7126"/>
     <w:rPr>
@@ -6377,11 +6624,11 @@
       <w:iCs/>
     </w:rPr>
   </w:style>
-  <w:style w:type="paragraph" w:styleId="Citadestacada">
+  <w:style w:type="paragraph" w:styleId="IntenseQuote">
     <w:name w:val="Intense Quote"/>
     <w:basedOn w:val="Normal"/>
     <w:next w:val="Normal"/>
-    <w:link w:val="CitadestacadaCar"/>
+    <w:link w:val="IntenseQuoteChar"/>
     <w:uiPriority w:val="30"/>
     <w:qFormat/>
     <w:rsid w:val="007F7126"/>
@@ -6401,10 +6648,10 @@
       <w:szCs w:val="20"/>
     </w:rPr>
   </w:style>
-  <w:style w:type="character" w:customStyle="1" w:styleId="CitadestacadaCar">
-    <w:name w:val="Cita destacada Car"/>
-    <w:basedOn w:val="Fuentedeprrafopredeter"/>
-    <w:link w:val="Citadestacada"/>
+  <w:style w:type="character" w:customStyle="1" w:styleId="IntenseQuoteChar">
+    <w:name w:val="Intense Quote Char"/>
+    <w:basedOn w:val="DefaultParagraphFont"/>
+    <w:link w:val="IntenseQuote"/>
     <w:uiPriority w:val="30"/>
     <w:rsid w:val="007F7126"/>
     <w:rPr>
@@ -6415,7 +6662,7 @@
       <w:szCs w:val="20"/>
     </w:rPr>
   </w:style>
-  <w:style w:type="character" w:styleId="nfasissutil">
+  <w:style w:type="character" w:styleId="SubtleEmphasis">
     <w:name w:val="Subtle Emphasis"/>
     <w:uiPriority w:val="19"/>
     <w:qFormat/>
@@ -6425,7 +6672,7 @@
       <w:iCs/>
     </w:rPr>
   </w:style>
-  <w:style w:type="character" w:styleId="nfasisintenso">
+  <w:style w:type="character" w:styleId="IntenseEmphasis">
     <w:name w:val="Intense Emphasis"/>
     <w:uiPriority w:val="21"/>
     <w:qFormat/>
@@ -6439,9 +6686,9 @@
       <w:szCs w:val="20"/>
     </w:rPr>
   </w:style>
-  <w:style w:type="character" w:styleId="Referenciasutil">
+  <w:style w:type="character" w:styleId="SubtleReference">
     <w:name w:val="Subtle Reference"/>
-    <w:basedOn w:val="Fuentedeprrafopredeter"/>
+    <w:basedOn w:val="DefaultParagraphFont"/>
     <w:uiPriority w:val="31"/>
     <w:qFormat/>
     <w:rsid w:val="007F7126"/>
@@ -6452,7 +6699,7 @@
       <w:color w:val="622423" w:themeColor="accent2" w:themeShade="7F"/>
     </w:rPr>
   </w:style>
-  <w:style w:type="character" w:styleId="Referenciaintensa">
+  <w:style w:type="character" w:styleId="IntenseReference">
     <w:name w:val="Intense Reference"/>
     <w:uiPriority w:val="32"/>
     <w:qFormat/>
@@ -6466,7 +6713,7 @@
       <w:color w:val="622423" w:themeColor="accent2" w:themeShade="7F"/>
     </w:rPr>
   </w:style>
-  <w:style w:type="character" w:styleId="Ttulodellibro">
+  <w:style w:type="character" w:styleId="BookTitle">
     <w:name w:val="Book Title"/>
     <w:uiPriority w:val="33"/>
     <w:qFormat/>
@@ -6478,9 +6725,9 @@
       <w:u w:color="622423" w:themeColor="accent2" w:themeShade="7F"/>
     </w:rPr>
   </w:style>
-  <w:style w:type="paragraph" w:styleId="TtuloTDC">
+  <w:style w:type="paragraph" w:styleId="TOCHeading">
     <w:name w:val="TOC Heading"/>
-    <w:basedOn w:val="Ttulo1"/>
+    <w:basedOn w:val="Heading1"/>
     <w:next w:val="Normal"/>
     <w:uiPriority w:val="39"/>
     <w:semiHidden/>
@@ -6494,9 +6741,9 @@
       <w:lang w:bidi="en-US"/>
     </w:rPr>
   </w:style>
-  <w:style w:type="character" w:styleId="Textodelmarcadordeposicin">
+  <w:style w:type="character" w:styleId="PlaceholderText">
     <w:name w:val="Placeholder Text"/>
-    <w:basedOn w:val="Fuentedeprrafopredeter"/>
+    <w:basedOn w:val="DefaultParagraphFont"/>
     <w:uiPriority w:val="99"/>
     <w:semiHidden/>
     <w:rsid w:val="00844AF8"/>
@@ -6504,7 +6751,7 @@
       <w:color w:val="808080"/>
     </w:rPr>
   </w:style>
-  <w:style w:type="paragraph" w:styleId="TDC1">
+  <w:style w:type="paragraph" w:styleId="TOC1">
     <w:name w:val="toc 1"/>
     <w:basedOn w:val="Normal"/>
     <w:next w:val="Normal"/>
@@ -6516,9 +6763,9 @@
       <w:spacing w:after="100"/>
     </w:pPr>
   </w:style>
-  <w:style w:type="character" w:styleId="Hipervnculo">
+  <w:style w:type="character" w:styleId="Hyperlink">
     <w:name w:val="Hyperlink"/>
-    <w:basedOn w:val="Fuentedeprrafopredeter"/>
+    <w:basedOn w:val="DefaultParagraphFont"/>
     <w:uiPriority w:val="99"/>
     <w:unhideWhenUsed/>
     <w:rsid w:val="00BA3C36"/>
@@ -6548,7 +6795,7 @@
   </w:style>
   <w:style w:type="character" w:customStyle="1" w:styleId="CdigoFuenteCar">
     <w:name w:val="Código Fuente Car"/>
-    <w:basedOn w:val="Fuentedeprrafopredeter"/>
+    <w:basedOn w:val="DefaultParagraphFont"/>
     <w:link w:val="CdigoFuente"/>
     <w:rsid w:val="00D36857"/>
     <w:rPr>
@@ -6576,14 +6823,14 @@
   </w:style>
   <w:style w:type="character" w:customStyle="1" w:styleId="apple-tab-span">
     <w:name w:val="apple-tab-span"/>
-    <w:basedOn w:val="Fuentedeprrafopredeter"/>
+    <w:basedOn w:val="DefaultParagraphFont"/>
     <w:rsid w:val="00C043C3"/>
   </w:style>
 </w:styles>
 </file>
 
 <file path=word/glossary/document.xml><?xml version="1.0" encoding="utf-8"?>
-<w:glossaryDocument xmlns:wpc="http://schemas.microsoft.com/office/word/2010/wordprocessingCanvas" xmlns:cx="http://schemas.microsoft.com/office/drawing/2014/chartex" xmlns:mc="http://schemas.openxmlformats.org/markup-compatibility/2006" xmlns:o="urn:schemas-microsoft-com:office:office" xmlns:r="http://schemas.openxmlformats.org/officeDocument/2006/relationships" xmlns:m="http://schemas.openxmlformats.org/officeDocument/2006/math" xmlns:v="urn:schemas-microsoft-com:vml" xmlns:wp14="http://schemas.microsoft.com/office/word/2010/wordprocessingDrawing" xmlns:wp="http://schemas.openxmlformats.org/drawingml/2006/wordprocessingDrawing" xmlns:w10="urn:schemas-microsoft-com:office:word" xmlns:w="http://schemas.openxmlformats.org/wordprocessingml/2006/main" xmlns:w14="http://schemas.microsoft.com/office/word/2010/wordml" xmlns:w15="http://schemas.microsoft.com/office/word/2012/wordml" xmlns:w16se="http://schemas.microsoft.com/office/word/2015/wordml/symex" xmlns:wpg="http://schemas.microsoft.com/office/word/2010/wordprocessingGroup" xmlns:wpi="http://schemas.microsoft.com/office/word/2010/wordprocessingInk" xmlns:wne="http://schemas.microsoft.com/office/word/2006/wordml" xmlns:wps="http://schemas.microsoft.com/office/word/2010/wordprocessingShape" mc:Ignorable="w14 w15 w16se wp14">
+<w:glossaryDocument xmlns:wpc="http://schemas.microsoft.com/office/word/2010/wordprocessingCanvas" xmlns:cx="http://schemas.microsoft.com/office/drawing/2014/chartex" xmlns:cx1="http://schemas.microsoft.com/office/drawing/2015/9/8/chartex" xmlns:mc="http://schemas.openxmlformats.org/markup-compatibility/2006" xmlns:o="urn:schemas-microsoft-com:office:office" xmlns:r="http://schemas.openxmlformats.org/officeDocument/2006/relationships" xmlns:m="http://schemas.openxmlformats.org/officeDocument/2006/math" xmlns:v="urn:schemas-microsoft-com:vml" xmlns:wp14="http://schemas.microsoft.com/office/word/2010/wordprocessingDrawing" xmlns:wp="http://schemas.openxmlformats.org/drawingml/2006/wordprocessingDrawing" xmlns:w10="urn:schemas-microsoft-com:office:word" xmlns:w="http://schemas.openxmlformats.org/wordprocessingml/2006/main" xmlns:w14="http://schemas.microsoft.com/office/word/2010/wordml" xmlns:w15="http://schemas.microsoft.com/office/word/2012/wordml" xmlns:w16se="http://schemas.microsoft.com/office/word/2015/wordml/symex" xmlns:wpg="http://schemas.microsoft.com/office/word/2010/wordprocessingGroup" xmlns:wpi="http://schemas.microsoft.com/office/word/2010/wordprocessingInk" xmlns:wne="http://schemas.microsoft.com/office/word/2006/wordml" xmlns:wps="http://schemas.microsoft.com/office/word/2010/wordprocessingShape" mc:Ignorable="w14 w15 w16se wp14">
   <w:docParts>
     <w:docPart>
       <w:docPartPr>
@@ -6604,30 +6851,30 @@
         <w:p>
           <w:pPr>
             <w:rPr>
-              <w:rStyle w:val="Textodelmarcadordeposicin"/>
-            </w:rPr>
-          </w:pPr>
-          <w:r>
-            <w:rPr>
-              <w:rStyle w:val="Textodelmarcadordeposicin"/>
+              <w:rStyle w:val="PlaceholderText"/>
+            </w:rPr>
+          </w:pPr>
+          <w:r>
+            <w:rPr>
+              <w:rStyle w:val="PlaceholderText"/>
             </w:rPr>
             <w:t>Haga clic aquí para escribir</w:t>
           </w:r>
           <w:r>
             <w:rPr>
-              <w:rStyle w:val="Textodelmarcadordeposicin"/>
+              <w:rStyle w:val="PlaceholderText"/>
             </w:rPr>
             <w:t xml:space="preserve"> en no más de 200 palabras</w:t>
           </w:r>
           <w:r>
             <w:rPr>
-              <w:rStyle w:val="Textodelmarcadordeposicin"/>
+              <w:rStyle w:val="PlaceholderText"/>
             </w:rPr>
             <w:t xml:space="preserve"> </w:t>
           </w:r>
           <w:r>
             <w:rPr>
-              <w:rStyle w:val="Textodelmarcadordeposicin"/>
+              <w:rStyle w:val="PlaceholderText"/>
             </w:rPr>
             <w:t>una resumida definición del problema como haya sido planteado en el curso, es decir, qué debe hacer o qué el programa hace. No se debe exponer aquí nada al respecto de cómo se hace, sino qué se hace.</w:t>
           </w:r>
@@ -6638,13 +6885,13 @@
           </w:pPr>
           <w:r>
             <w:rPr>
-              <w:rStyle w:val="Textodelmarcadordeposicin"/>
+              <w:rStyle w:val="PlaceholderText"/>
             </w:rPr>
             <w:t>Este abstracto deberá ser redactado tanto en español como en inglés</w:t>
           </w:r>
           <w:r>
             <w:rPr>
-              <w:rStyle w:val="Textodelmarcadordeposicin"/>
+              <w:rStyle w:val="PlaceholderText"/>
             </w:rPr>
             <w:t>.</w:t>
           </w:r>
@@ -6670,12 +6917,12 @@
         <w:p>
           <w:pPr>
             <w:rPr>
-              <w:rStyle w:val="Textodelmarcadordeposicin"/>
-            </w:rPr>
-          </w:pPr>
-          <w:r>
-            <w:rPr>
-              <w:rStyle w:val="Textodelmarcadordeposicin"/>
+              <w:rStyle w:val="PlaceholderText"/>
+            </w:rPr>
+          </w:pPr>
+          <w:r>
+            <w:rPr>
+              <w:rStyle w:val="PlaceholderText"/>
             </w:rPr>
             <w:t>En esta sección usted debe plantear la problemática estudiada, los objetivos del trabajo y herramientas utilizadas. El cumplimiento de los objetivos (también conocidos como requerimientos de desarrollo) se tendrán en cuenta al redactar las conclusiones.</w:t>
           </w:r>
@@ -6683,12 +6930,12 @@
         <w:p>
           <w:pPr>
             <w:rPr>
-              <w:rStyle w:val="Textodelmarcadordeposicin"/>
-            </w:rPr>
-          </w:pPr>
-          <w:r>
-            <w:rPr>
-              <w:rStyle w:val="Textodelmarcadordeposicin"/>
+              <w:rStyle w:val="PlaceholderText"/>
+            </w:rPr>
+          </w:pPr>
+          <w:r>
+            <w:rPr>
+              <w:rStyle w:val="PlaceholderText"/>
             </w:rPr>
             <w:t>Aquí se espera que usted demuestre que conoce y domina el problema. Más aún, se espera que aprenda a explicar la manera en que el problema se divide en sub-problemas y cómo estos se conectan entre sí. Puede incluir en esta parte cualquier definición que el lector requiera saber que se haya usado en el trabajo.</w:t>
           </w:r>
@@ -6696,12 +6943,12 @@
         <w:p>
           <w:pPr>
             <w:rPr>
-              <w:rStyle w:val="Textodelmarcadordeposicin"/>
-            </w:rPr>
-          </w:pPr>
-          <w:r>
-            <w:rPr>
-              <w:rStyle w:val="Textodelmarcadordeposicin"/>
+              <w:rStyle w:val="PlaceholderText"/>
+            </w:rPr>
+          </w:pPr>
+          <w:r>
+            <w:rPr>
+              <w:rStyle w:val="PlaceholderText"/>
             </w:rPr>
             <w:t>La intención de quien realiza un análisis es que el lector del mismo pueda comprender algo que se plantea, no confundirlo.  Recomendamos el uso de varias ideas breves en vez de pocas ideas extensas.  No usar verbos en primera persona.</w:t>
           </w:r>
@@ -6712,25 +6959,25 @@
           </w:pPr>
           <w:r>
             <w:rPr>
-              <w:rStyle w:val="Textodelmarcadordeposicin"/>
+              <w:rStyle w:val="PlaceholderText"/>
             </w:rPr>
             <w:t xml:space="preserve">Limítese a explicar los distintos componentes del problema y de </w:t>
           </w:r>
           <w:r>
             <w:rPr>
-              <w:rStyle w:val="Textodelmarcadordeposicin"/>
+              <w:rStyle w:val="PlaceholderText"/>
             </w:rPr>
             <w:t>cuáles formas</w:t>
           </w:r>
           <w:r>
             <w:rPr>
-              <w:rStyle w:val="Textodelmarcadordeposicin"/>
+              <w:rStyle w:val="PlaceholderText"/>
             </w:rPr>
             <w:t xml:space="preserve"> estos están interrelacionados entre sí. Puede incluir los retos que se esperan superar durante el desarrollo de dicho problema. Por ejemplo, si se le pide calcular el promedio de un conjunto de números primos, se espera que en esta sección usted explique qué un número primo, qué es el promedio y en qué consiste a manera general su cálculo. Procure no explicar algoritmos, pues pa</w:t>
           </w:r>
           <w:r>
             <w:rPr>
-              <w:rStyle w:val="Textodelmarcadordeposicin"/>
+              <w:rStyle w:val="PlaceholderText"/>
             </w:rPr>
             <w:t>ra esto está la próxima sección.</w:t>
           </w:r>
@@ -6756,12 +7003,12 @@
         <w:p>
           <w:pPr>
             <w:rPr>
-              <w:rStyle w:val="Textodelmarcadordeposicin"/>
-            </w:rPr>
-          </w:pPr>
-          <w:r>
-            <w:rPr>
-              <w:rStyle w:val="Textodelmarcadordeposicin"/>
+              <w:rStyle w:val="PlaceholderText"/>
+            </w:rPr>
+          </w:pPr>
+          <w:r>
+            <w:rPr>
+              <w:rStyle w:val="PlaceholderText"/>
             </w:rPr>
             <w:t>El cuerpo del informe se estructura en dos capítulos:</w:t>
           </w:r>
@@ -6769,18 +7016,18 @@
         <w:p>
           <w:pPr>
             <w:rPr>
-              <w:rStyle w:val="Textodelmarcadordeposicin"/>
-            </w:rPr>
-          </w:pPr>
-          <w:r>
-            <w:rPr>
-              <w:rStyle w:val="Textodelmarcadordeposicin"/>
+              <w:rStyle w:val="PlaceholderText"/>
+            </w:rPr>
+          </w:pPr>
+          <w:r>
+            <w:rPr>
+              <w:rStyle w:val="PlaceholderText"/>
             </w:rPr>
             <w:t>-</w:t>
           </w:r>
           <w:r>
             <w:rPr>
-              <w:rStyle w:val="Textodelmarcadordeposicin"/>
+              <w:rStyle w:val="PlaceholderText"/>
             </w:rPr>
             <w:tab/>
             <w:t>Capítulo 1 – Descripción del Negocio</w:t>
@@ -6789,12 +7036,12 @@
         <w:p>
           <w:pPr>
             <w:rPr>
-              <w:rStyle w:val="Textodelmarcadordeposicin"/>
-            </w:rPr>
-          </w:pPr>
-          <w:r>
-            <w:rPr>
-              <w:rStyle w:val="Textodelmarcadordeposicin"/>
+              <w:rStyle w:val="PlaceholderText"/>
+            </w:rPr>
+          </w:pPr>
+          <w:r>
+            <w:rPr>
+              <w:rStyle w:val="PlaceholderText"/>
             </w:rPr>
             <w:t>Aquí usted expondrá todo lo referente a la investigación realizada sobre el negocio. Deben incluirse las reglas de negocio que permitan validar la aplicación.</w:t>
           </w:r>
@@ -6802,48 +7049,48 @@
         <w:p>
           <w:pPr>
             <w:rPr>
-              <w:rStyle w:val="Textodelmarcadordeposicin"/>
-            </w:rPr>
-          </w:pPr>
-          <w:r>
-            <w:rPr>
-              <w:rStyle w:val="Textodelmarcadordeposicin"/>
+              <w:rStyle w:val="PlaceholderText"/>
+            </w:rPr>
+          </w:pPr>
+          <w:r>
+            <w:rPr>
+              <w:rStyle w:val="PlaceholderText"/>
             </w:rPr>
             <w:t>Ejemplos de algunas reglas de negocio:</w:t>
           </w:r>
         </w:p>
         <w:p>
           <w:pPr>
-            <w:pStyle w:val="Prrafodelista"/>
+            <w:pStyle w:val="ListParagraph"/>
             <w:numPr>
               <w:ilvl w:val="0"/>
               <w:numId w:val="1"/>
             </w:numPr>
             <w:rPr>
-              <w:rStyle w:val="Textodelmarcadordeposicin"/>
-            </w:rPr>
-          </w:pPr>
-          <w:r>
-            <w:rPr>
-              <w:rStyle w:val="Textodelmarcadordeposicin"/>
+              <w:rStyle w:val="PlaceholderText"/>
+            </w:rPr>
+          </w:pPr>
+          <w:r>
+            <w:rPr>
+              <w:rStyle w:val="PlaceholderText"/>
             </w:rPr>
             <w:t>Una asignatura tiene uno o varios profesores.</w:t>
           </w:r>
         </w:p>
         <w:p>
           <w:pPr>
-            <w:pStyle w:val="Prrafodelista"/>
+            <w:pStyle w:val="ListParagraph"/>
             <w:numPr>
               <w:ilvl w:val="0"/>
               <w:numId w:val="1"/>
             </w:numPr>
             <w:rPr>
-              <w:rStyle w:val="Textodelmarcadordeposicin"/>
-            </w:rPr>
-          </w:pPr>
-          <w:r>
-            <w:rPr>
-              <w:rStyle w:val="Textodelmarcadordeposicin"/>
+              <w:rStyle w:val="PlaceholderText"/>
+            </w:rPr>
+          </w:pPr>
+          <w:r>
+            <w:rPr>
+              <w:rStyle w:val="PlaceholderText"/>
             </w:rPr>
             <w:t>Todas las personas tienen un local asociado.</w:t>
           </w:r>
@@ -6851,18 +7098,18 @@
         <w:p>
           <w:pPr>
             <w:rPr>
-              <w:rStyle w:val="Textodelmarcadordeposicin"/>
-            </w:rPr>
-          </w:pPr>
-          <w:r>
-            <w:rPr>
-              <w:rStyle w:val="Textodelmarcadordeposicin"/>
+              <w:rStyle w:val="PlaceholderText"/>
+            </w:rPr>
+          </w:pPr>
+          <w:r>
+            <w:rPr>
+              <w:rStyle w:val="PlaceholderText"/>
             </w:rPr>
             <w:t>-</w:t>
           </w:r>
           <w:r>
             <w:rPr>
-              <w:rStyle w:val="Textodelmarcadordeposicin"/>
+              <w:rStyle w:val="PlaceholderText"/>
             </w:rPr>
             <w:tab/>
             <w:t>Capítulo 2 – Solución Propuesta</w:t>
@@ -6871,84 +7118,84 @@
         <w:p>
           <w:pPr>
             <w:rPr>
-              <w:rStyle w:val="Textodelmarcadordeposicin"/>
-            </w:rPr>
-          </w:pPr>
-          <w:r>
-            <w:rPr>
-              <w:rStyle w:val="Textodelmarcadordeposicin"/>
+              <w:rStyle w:val="PlaceholderText"/>
+            </w:rPr>
+          </w:pPr>
+          <w:r>
+            <w:rPr>
+              <w:rStyle w:val="PlaceholderText"/>
             </w:rPr>
             <w:t>Este capítulo tiene la finalidad de describir la solución propuesta ante la problemática planteada. Incluir:</w:t>
           </w:r>
         </w:p>
         <w:p>
           <w:pPr>
-            <w:pStyle w:val="Prrafodelista"/>
+            <w:pStyle w:val="ListParagraph"/>
             <w:numPr>
               <w:ilvl w:val="0"/>
               <w:numId w:val="1"/>
             </w:numPr>
             <w:rPr>
-              <w:rStyle w:val="Textodelmarcadordeposicin"/>
-            </w:rPr>
-          </w:pPr>
-          <w:r>
-            <w:rPr>
-              <w:rStyle w:val="Textodelmarcadordeposicin"/>
+              <w:rStyle w:val="PlaceholderText"/>
+            </w:rPr>
+          </w:pPr>
+          <w:r>
+            <w:rPr>
+              <w:rStyle w:val="PlaceholderText"/>
             </w:rPr>
             <w:t>Diagramas de flujo, pseudo-códigos o diagramas de clases, casos de uso, actividades, de estado, de secuencia o cualquier otra herramienta que explique cuáles algoritmos, librerías, funciones o componentes se utilizaron para la resolución del problema.</w:t>
           </w:r>
         </w:p>
         <w:p>
           <w:pPr>
-            <w:pStyle w:val="Prrafodelista"/>
+            <w:pStyle w:val="ListParagraph"/>
             <w:numPr>
               <w:ilvl w:val="0"/>
               <w:numId w:val="1"/>
             </w:numPr>
             <w:rPr>
-              <w:rStyle w:val="Textodelmarcadordeposicin"/>
-            </w:rPr>
-          </w:pPr>
-          <w:r>
-            <w:rPr>
-              <w:rStyle w:val="Textodelmarcadordeposicin"/>
+              <w:rStyle w:val="PlaceholderText"/>
+            </w:rPr>
+          </w:pPr>
+          <w:r>
+            <w:rPr>
+              <w:rStyle w:val="PlaceholderText"/>
             </w:rPr>
             <w:t>Organización del proyecto en capas lógicas, indicando los paquetes o librerías implementados en cada capa (nombre y descripción del contenido).</w:t>
           </w:r>
         </w:p>
         <w:p>
           <w:pPr>
-            <w:pStyle w:val="Prrafodelista"/>
+            <w:pStyle w:val="ListParagraph"/>
             <w:numPr>
               <w:ilvl w:val="0"/>
               <w:numId w:val="1"/>
             </w:numPr>
             <w:rPr>
-              <w:rStyle w:val="Textodelmarcadordeposicin"/>
-            </w:rPr>
-          </w:pPr>
-          <w:r>
-            <w:rPr>
-              <w:rStyle w:val="Textodelmarcadordeposicin"/>
+              <w:rStyle w:val="PlaceholderText"/>
+            </w:rPr>
+          </w:pPr>
+          <w:r>
+            <w:rPr>
+              <w:rStyle w:val="PlaceholderText"/>
             </w:rPr>
             <w:t>Descripción de los patrones utilizados en la modelación. Si se han implementado algunos patrones de diseño en sus diagramas, utilice este espacio para citar acerca de los mismos sus nombres, descripción general y finalidad de su uso en esta solución.</w:t>
           </w:r>
         </w:p>
         <w:p>
           <w:pPr>
-            <w:pStyle w:val="Prrafodelista"/>
+            <w:pStyle w:val="ListParagraph"/>
             <w:numPr>
               <w:ilvl w:val="0"/>
               <w:numId w:val="1"/>
             </w:numPr>
             <w:rPr>
-              <w:rStyle w:val="Textodelmarcadordeposicin"/>
-            </w:rPr>
-          </w:pPr>
-          <w:r>
-            <w:rPr>
-              <w:rStyle w:val="Textodelmarcadordeposicin"/>
+              <w:rStyle w:val="PlaceholderText"/>
+            </w:rPr>
+          </w:pPr>
+          <w:r>
+            <w:rPr>
+              <w:rStyle w:val="PlaceholderText"/>
             </w:rPr>
             <w:t>Capturas de pantalla o ejemplos de uso. Muestre el proceso a seguir para los principales lugares en su proyecto, así como datos de prueba y flujos de trabajo. Puede auxiliarse de capturas de pantalla, ejemplos de salida o vídeos que ilustren su objetivo.</w:t>
           </w:r>
@@ -6956,12 +7203,12 @@
         <w:p>
           <w:pPr>
             <w:rPr>
-              <w:rStyle w:val="Textodelmarcadordeposicin"/>
-            </w:rPr>
-          </w:pPr>
-          <w:r>
-            <w:rPr>
-              <w:rStyle w:val="Textodelmarcadordeposicin"/>
+              <w:rStyle w:val="PlaceholderText"/>
+            </w:rPr>
+          </w:pPr>
+          <w:r>
+            <w:rPr>
+              <w:rStyle w:val="PlaceholderText"/>
             </w:rPr>
             <w:t>Debe describir de una manera natural, concisa y clara por qué prefirió un algoritmo y no otro. No "corra" el programa. Es muy contraproducente describir instrucción por instrucción todo el código; se deben agrupar las sentencias que guarden relación y explicar el motivo de las mismas como un todo. Trate de no mencionar cosas sobreentendidas.</w:t>
           </w:r>
@@ -6972,13 +7219,13 @@
           </w:pPr>
           <w:r>
             <w:rPr>
-              <w:rStyle w:val="Textodelmarcadordeposicin"/>
+              <w:rStyle w:val="PlaceholderText"/>
             </w:rPr>
             <w:t>Es la sección más oportuna para hacer un comentario de por qué hizo algo de una manera específica. Si su código tiene muchas funciones, módulos o librerías, describa los más relevantes por separado.</w:t>
           </w:r>
           <w:r>
             <w:rPr>
-              <w:rStyle w:val="Textodelmarcadordeposicin"/>
+              <w:rStyle w:val="PlaceholderText"/>
             </w:rPr>
             <w:t>.</w:t>
           </w:r>
@@ -7007,7 +7254,7 @@
           </w:pPr>
           <w:r>
             <w:rPr>
-              <w:rStyle w:val="Textodelmarcadordeposicin"/>
+              <w:rStyle w:val="PlaceholderText"/>
             </w:rPr>
             <w:t>Bajo este título se incluye el código fuente del programa a entregar. Deberá siempre anexar al documento el o los archivo(s) fuente para poderlos compilar de manera adecuada. Puede adjuntar en documento Zip toda la solución, en caso de que sea necesario. En caso de que su proyecto tenga múltiples archivos de código fuente, o resulte impráctico colocarlo dentro de esta sección, bastará con enviar el código junto con este reporte sin incluirlo en esta sección.</w:t>
           </w:r>
@@ -7033,18 +7280,18 @@
         <w:p>
           <w:pPr>
             <w:rPr>
-              <w:rStyle w:val="Textodelmarcadordeposicin"/>
-            </w:rPr>
-          </w:pPr>
-          <w:r>
-            <w:rPr>
-              <w:rStyle w:val="Textodelmarcadordeposicin"/>
+              <w:rStyle w:val="PlaceholderText"/>
+            </w:rPr>
+          </w:pPr>
+          <w:r>
+            <w:rPr>
+              <w:rStyle w:val="PlaceholderText"/>
             </w:rPr>
             <w:t>En caso de que desee hacer un señalamiento al profesor acerca de su trabajo, incluirlo bajo este título al final. Puede incluir cualquier otro aspecto que el equipo consider</w:t>
           </w:r>
           <w:r>
             <w:rPr>
-              <w:rStyle w:val="Textodelmarcadordeposicin"/>
+              <w:rStyle w:val="PlaceholderText"/>
             </w:rPr>
             <w:t>e necesario exponer o explicar.</w:t>
           </w:r>
@@ -7055,13 +7302,13 @@
           </w:pPr>
           <w:r>
             <w:rPr>
-              <w:rStyle w:val="Textodelmarcadordeposicin"/>
+              <w:rStyle w:val="PlaceholderText"/>
             </w:rPr>
             <w:t>Por ejemplo: aspectos tenidos en cuenta para el diseño de la interfaz, filosofía de trabajo en la aplicación, tratamiento de errores, ayudas, aspectos novedosos tenidos en cuenta en la implementación, organización del trabajo en equipo, cronogramas de trabajo (plan y real), entrevistas (planificadas, reales, plantillas utilizadas, tipos de usuarios/clientes entrevistados) , estándar de código utilizado, ente otros.</w:t>
           </w:r>
           <w:r>
             <w:rPr>
-              <w:rStyle w:val="Textodelmarcadordeposicin"/>
+              <w:rStyle w:val="PlaceholderText"/>
             </w:rPr>
             <w:t>.</w:t>
           </w:r>
@@ -7087,30 +7334,30 @@
         <w:p>
           <w:pPr>
             <w:rPr>
-              <w:rStyle w:val="Textodelmarcadordeposicin"/>
-            </w:rPr>
-          </w:pPr>
-          <w:r>
-            <w:rPr>
-              <w:rStyle w:val="Textodelmarcadordeposicin"/>
+              <w:rStyle w:val="PlaceholderText"/>
+            </w:rPr>
+          </w:pPr>
+          <w:r>
+            <w:rPr>
+              <w:rStyle w:val="PlaceholderText"/>
             </w:rPr>
             <w:t>Aquí se abordan las conclusiones del trabajo realizado, no de la asignatura, ni sobre los beneficios que le reporta a un estudiante la realización de este proyecto de curso. Deben redactarse teniendo en cuenta:</w:t>
           </w:r>
         </w:p>
         <w:p>
           <w:pPr>
-            <w:pStyle w:val="Prrafodelista"/>
+            <w:pStyle w:val="ListParagraph"/>
             <w:numPr>
               <w:ilvl w:val="0"/>
               <w:numId w:val="1"/>
             </w:numPr>
             <w:rPr>
-              <w:rStyle w:val="Textodelmarcadordeposicin"/>
-            </w:rPr>
-          </w:pPr>
-          <w:r>
-            <w:rPr>
-              <w:rStyle w:val="Textodelmarcadordeposicin"/>
+              <w:rStyle w:val="PlaceholderText"/>
+            </w:rPr>
+          </w:pPr>
+          <w:r>
+            <w:rPr>
+              <w:rStyle w:val="PlaceholderText"/>
             </w:rPr>
             <w:t>Estado de cumplimiento de los objetivos planteados en la introducción.</w:t>
           </w:r>
@@ -7121,7 +7368,7 @@
           </w:pPr>
           <w:r>
             <w:rPr>
-              <w:rStyle w:val="Textodelmarcadordeposicin"/>
+              <w:rStyle w:val="PlaceholderText"/>
             </w:rPr>
             <w:t>Observaciones, mediciones, estilos, etc., puestos en práctica durante la ejecución del proyecto. Por ejemplo: conclusiones, que consideren de interés a partir de sus propias experiencias, respecto a la organización del trabajo en equipo.</w:t>
           </w:r>
@@ -7150,7 +7397,7 @@
           </w:pPr>
           <w:r>
             <w:rPr>
-              <w:rStyle w:val="Textodelmarcadordeposicin"/>
+              <w:rStyle w:val="PlaceholderText"/>
             </w:rPr>
             <w:t>Se redactan teniendo en cuenta aspectos que quedaron pendientes, mejoras que en el futuro se pueden realizar a la aplicación, posibilidades de implantación, entre otros.</w:t>
           </w:r>
@@ -7179,13 +7426,13 @@
           </w:pPr>
           <w:r>
             <w:rPr>
-              <w:rStyle w:val="Textodelmarcadordeposicin"/>
+              <w:rStyle w:val="PlaceholderText"/>
             </w:rPr>
             <w:t>Especifique las referencias bibliográficas utilizadas durante la elaboración del proyecto</w:t>
           </w:r>
           <w:r>
             <w:rPr>
-              <w:rStyle w:val="Textodelmarcadordeposicin"/>
+              <w:rStyle w:val="PlaceholderText"/>
             </w:rPr>
             <w:t>.</w:t>
           </w:r>
@@ -7214,19 +7461,19 @@
           </w:pPr>
           <w:r>
             <w:rPr>
-              <w:rStyle w:val="Textodelmarcadordeposicin"/>
+              <w:rStyle w:val="PlaceholderText"/>
             </w:rPr>
             <w:t>[</w:t>
           </w:r>
           <w:r>
             <w:rPr>
-              <w:rStyle w:val="Textodelmarcadordeposicin"/>
+              <w:rStyle w:val="PlaceholderText"/>
             </w:rPr>
             <w:t>Código, Grupo y Nombre de la Asignatura</w:t>
           </w:r>
           <w:r>
             <w:rPr>
-              <w:rStyle w:val="Textodelmarcadordeposicin"/>
+              <w:rStyle w:val="PlaceholderText"/>
             </w:rPr>
             <w:t>]</w:t>
           </w:r>
@@ -7255,19 +7502,19 @@
           </w:pPr>
           <w:r>
             <w:rPr>
-              <w:rStyle w:val="Textodelmarcadordeposicin"/>
+              <w:rStyle w:val="PlaceholderText"/>
             </w:rPr>
             <w:t>[</w:t>
           </w:r>
           <w:r>
             <w:rPr>
-              <w:rStyle w:val="Textodelmarcadordeposicin"/>
+              <w:rStyle w:val="PlaceholderText"/>
             </w:rPr>
             <w:t>Título del Trabajo</w:t>
           </w:r>
           <w:r>
             <w:rPr>
-              <w:rStyle w:val="Textodelmarcadordeposicin"/>
+              <w:rStyle w:val="PlaceholderText"/>
             </w:rPr>
             <w:t>]</w:t>
           </w:r>
@@ -7296,19 +7543,19 @@
           </w:pPr>
           <w:r>
             <w:rPr>
-              <w:rStyle w:val="Textodelmarcadordeposicin"/>
+              <w:rStyle w:val="PlaceholderText"/>
             </w:rPr>
             <w:t>[</w:t>
           </w:r>
           <w:r>
             <w:rPr>
-              <w:rStyle w:val="Textodelmarcadordeposicin"/>
+              <w:rStyle w:val="PlaceholderText"/>
             </w:rPr>
             <w:t>Matrícula y Nombre del Estudiante 1</w:t>
           </w:r>
           <w:r>
             <w:rPr>
-              <w:rStyle w:val="Textodelmarcadordeposicin"/>
+              <w:rStyle w:val="PlaceholderText"/>
             </w:rPr>
             <w:t>]</w:t>
           </w:r>
@@ -7337,19 +7584,19 @@
           </w:pPr>
           <w:r>
             <w:rPr>
-              <w:rStyle w:val="Textodelmarcadordeposicin"/>
+              <w:rStyle w:val="PlaceholderText"/>
             </w:rPr>
             <w:t>[</w:t>
           </w:r>
           <w:r>
             <w:rPr>
-              <w:rStyle w:val="Textodelmarcadordeposicin"/>
+              <w:rStyle w:val="PlaceholderText"/>
             </w:rPr>
             <w:t>Matrícula y Nombre del Estudiante 2</w:t>
           </w:r>
           <w:r>
             <w:rPr>
-              <w:rStyle w:val="Textodelmarcadordeposicin"/>
+              <w:rStyle w:val="PlaceholderText"/>
             </w:rPr>
             <w:t>]</w:t>
           </w:r>
@@ -7378,19 +7625,19 @@
           </w:pPr>
           <w:r>
             <w:rPr>
-              <w:rStyle w:val="Textodelmarcadordeposicin"/>
+              <w:rStyle w:val="PlaceholderText"/>
             </w:rPr>
             <w:t>[</w:t>
           </w:r>
           <w:r>
             <w:rPr>
-              <w:rStyle w:val="Textodelmarcadordeposicin"/>
+              <w:rStyle w:val="PlaceholderText"/>
             </w:rPr>
             <w:t>Matrícula y Nombre del Estudiante 3</w:t>
           </w:r>
           <w:r>
             <w:rPr>
-              <w:rStyle w:val="Textodelmarcadordeposicin"/>
+              <w:rStyle w:val="PlaceholderText"/>
             </w:rPr>
             <w:t>]</w:t>
           </w:r>
@@ -7419,19 +7666,19 @@
           </w:pPr>
           <w:r>
             <w:rPr>
-              <w:rStyle w:val="Textodelmarcadordeposicin"/>
+              <w:rStyle w:val="PlaceholderText"/>
             </w:rPr>
             <w:t>[</w:t>
           </w:r>
           <w:r>
             <w:rPr>
-              <w:rStyle w:val="Textodelmarcadordeposicin"/>
+              <w:rStyle w:val="PlaceholderText"/>
             </w:rPr>
             <w:t>Título o Grado Científico y Nombre del Tutor/Profesor</w:t>
           </w:r>
           <w:r>
             <w:rPr>
-              <w:rStyle w:val="Textodelmarcadordeposicin"/>
+              <w:rStyle w:val="PlaceholderText"/>
             </w:rPr>
             <w:t>]</w:t>
           </w:r>
@@ -7460,13 +7707,13 @@
           </w:pPr>
           <w:r>
             <w:rPr>
-              <w:rStyle w:val="Textodelmarcadordeposicin"/>
+              <w:rStyle w:val="PlaceholderText"/>
             </w:rPr>
             <w:t>[F</w:t>
           </w:r>
           <w:r>
             <w:rPr>
-              <w:rStyle w:val="Textodelmarcadordeposicin"/>
+              <w:rStyle w:val="PlaceholderText"/>
             </w:rPr>
             <w:t>echa de Entrega]</w:t>
           </w:r>
@@ -7495,7 +7742,7 @@
           </w:pPr>
           <w:r>
             <w:rPr>
-              <w:rStyle w:val="Textodelmarcadordeposicin"/>
+              <w:rStyle w:val="PlaceholderText"/>
             </w:rPr>
             <w:t>[Subject]</w:t>
           </w:r>
@@ -7524,19 +7771,19 @@
           </w:pPr>
           <w:r>
             <w:rPr>
-              <w:rStyle w:val="Textodelmarcadordeposicin"/>
+              <w:rStyle w:val="PlaceholderText"/>
             </w:rPr>
             <w:t>[</w:t>
           </w:r>
           <w:r>
             <w:rPr>
-              <w:rStyle w:val="Textodelmarcadordeposicin"/>
+              <w:rStyle w:val="PlaceholderText"/>
             </w:rPr>
             <w:t>Título del trabajo</w:t>
           </w:r>
           <w:r>
             <w:rPr>
-              <w:rStyle w:val="Textodelmarcadordeposicin"/>
+              <w:rStyle w:val="PlaceholderText"/>
             </w:rPr>
             <w:t>]</w:t>
           </w:r>
@@ -7623,7 +7870,7 @@
 </file>
 
 <file path=word/glossary/numbering.xml><?xml version="1.0" encoding="utf-8"?>
-<w:numbering xmlns:wpc="http://schemas.microsoft.com/office/word/2010/wordprocessingCanvas" xmlns:cx="http://schemas.microsoft.com/office/drawing/2014/chartex" xmlns:mc="http://schemas.openxmlformats.org/markup-compatibility/2006" xmlns:o="urn:schemas-microsoft-com:office:office" xmlns:r="http://schemas.openxmlformats.org/officeDocument/2006/relationships" xmlns:m="http://schemas.openxmlformats.org/officeDocument/2006/math" xmlns:v="urn:schemas-microsoft-com:vml" xmlns:wp14="http://schemas.microsoft.com/office/word/2010/wordprocessingDrawing" xmlns:wp="http://schemas.openxmlformats.org/drawingml/2006/wordprocessingDrawing" xmlns:w10="urn:schemas-microsoft-com:office:word" xmlns:w="http://schemas.openxmlformats.org/wordprocessingml/2006/main" xmlns:w14="http://schemas.microsoft.com/office/word/2010/wordml" xmlns:w15="http://schemas.microsoft.com/office/word/2012/wordml" xmlns:w16se="http://schemas.microsoft.com/office/word/2015/wordml/symex" xmlns:wpg="http://schemas.microsoft.com/office/word/2010/wordprocessingGroup" xmlns:wpi="http://schemas.microsoft.com/office/word/2010/wordprocessingInk" xmlns:wne="http://schemas.microsoft.com/office/word/2006/wordml" xmlns:wps="http://schemas.microsoft.com/office/word/2010/wordprocessingShape" mc:Ignorable="w14 w15 w16se wp14">
+<w:numbering xmlns:wpc="http://schemas.microsoft.com/office/word/2010/wordprocessingCanvas" xmlns:cx="http://schemas.microsoft.com/office/drawing/2014/chartex" xmlns:cx1="http://schemas.microsoft.com/office/drawing/2015/9/8/chartex" xmlns:mc="http://schemas.openxmlformats.org/markup-compatibility/2006" xmlns:o="urn:schemas-microsoft-com:office:office" xmlns:r="http://schemas.openxmlformats.org/officeDocument/2006/relationships" xmlns:m="http://schemas.openxmlformats.org/officeDocument/2006/math" xmlns:v="urn:schemas-microsoft-com:vml" xmlns:wp14="http://schemas.microsoft.com/office/word/2010/wordprocessingDrawing" xmlns:wp="http://schemas.openxmlformats.org/drawingml/2006/wordprocessingDrawing" xmlns:w10="urn:schemas-microsoft-com:office:word" xmlns:w="http://schemas.openxmlformats.org/wordprocessingml/2006/main" xmlns:w14="http://schemas.microsoft.com/office/word/2010/wordml" xmlns:w15="http://schemas.microsoft.com/office/word/2012/wordml" xmlns:w16se="http://schemas.microsoft.com/office/word/2015/wordml/symex" xmlns:wpg="http://schemas.microsoft.com/office/word/2010/wordprocessingGroup" xmlns:wpi="http://schemas.microsoft.com/office/word/2010/wordprocessingInk" xmlns:wne="http://schemas.microsoft.com/office/word/2006/wordml" xmlns:wps="http://schemas.microsoft.com/office/word/2010/wordprocessingShape" mc:Ignorable="w14 w15 w16se wp14">
   <w:abstractNum w:abstractNumId="0" w15:restartNumberingAfterBreak="0">
     <w:nsid w:val="1A241DD6"/>
     <w:multiLevelType w:val="hybridMultilevel"/>
@@ -7758,6 +8005,9 @@
   </w:compat>
   <w:rsids>
     <w:rsidRoot w:val="008C71CF"/>
+    <w:rsid w:val="003A0974"/>
+    <w:rsid w:val="00402138"/>
+    <w:rsid w:val="0087191A"/>
     <w:rsid w:val="008C71CF"/>
   </w:rsids>
   <m:mathPr>
@@ -7776,7 +8026,7 @@
   <w:themeFontLang w:val="es-DO"/>
   <w:clrSchemeMapping w:bg1="light1" w:t1="dark1" w:bg2="light2" w:t2="dark2" w:accent1="accent1" w:accent2="accent2" w:accent3="accent3" w:accent4="accent4" w:accent5="accent5" w:accent6="accent6" w:hyperlink="hyperlink" w:followedHyperlink="followedHyperlink"/>
   <w:decimalSymbol w:val="."/>
-  <w:listSeparator w:val=";"/>
+  <w:listSeparator w:val=","/>
   <w15:chartTrackingRefBased/>
 </w:settings>
 </file>
@@ -8175,13 +8425,13 @@
     <w:name w:val="Normal"/>
     <w:qFormat/>
   </w:style>
-  <w:style w:type="character" w:default="1" w:styleId="Fuentedeprrafopredeter">
+  <w:style w:type="character" w:default="1" w:styleId="DefaultParagraphFont">
     <w:name w:val="Default Paragraph Font"/>
     <w:uiPriority w:val="1"/>
     <w:semiHidden/>
     <w:unhideWhenUsed/>
   </w:style>
-  <w:style w:type="table" w:default="1" w:styleId="Tablanormal">
+  <w:style w:type="table" w:default="1" w:styleId="TableNormal">
     <w:name w:val="Normal Table"/>
     <w:uiPriority w:val="99"/>
     <w:semiHidden/>
@@ -8196,15 +8446,15 @@
       </w:tblCellMar>
     </w:tblPr>
   </w:style>
-  <w:style w:type="numbering" w:default="1" w:styleId="Sinlista">
+  <w:style w:type="numbering" w:default="1" w:styleId="NoList">
     <w:name w:val="No List"/>
     <w:uiPriority w:val="99"/>
     <w:semiHidden/>
     <w:unhideWhenUsed/>
   </w:style>
-  <w:style w:type="character" w:styleId="Textodelmarcadordeposicin">
+  <w:style w:type="character" w:styleId="PlaceholderText">
     <w:name w:val="Placeholder Text"/>
-    <w:basedOn w:val="Fuentedeprrafopredeter"/>
+    <w:basedOn w:val="DefaultParagraphFont"/>
     <w:uiPriority w:val="99"/>
     <w:semiHidden/>
     <w:rPr>
@@ -8217,7 +8467,7 @@
   <w:style w:type="paragraph" w:customStyle="1" w:styleId="CC71CB8E57E44B0C82D1B5986BA1458D">
     <w:name w:val="CC71CB8E57E44B0C82D1B5986BA1458D"/>
   </w:style>
-  <w:style w:type="paragraph" w:styleId="Prrafodelista">
+  <w:style w:type="paragraph" w:styleId="ListParagraph">
     <w:name w:val="List Paragraph"/>
     <w:basedOn w:val="Normal"/>
     <w:uiPriority w:val="34"/>
@@ -8581,7 +8831,7 @@
   <Abstract/>
   <CompanyAddress/>
   <CompanyPhone>2013-0940 Shantall Girón</CompanyPhone>
-  <CompanyFax>2012-0000 Manuel Tolentino</CompanyFax>
+  <CompanyFax>2012-0467 Manuel Tolentino</CompanyFax>
   <CompanyEmail>2013-1134 Darlenys Gómez</CompanyEmail>
 </CoverPageProperties>
 </file>
@@ -8599,7 +8849,7 @@
 </file>
 
 <file path=customXml/itemProps2.xml><?xml version="1.0" encoding="utf-8"?>
-<ds:datastoreItem xmlns:ds="http://schemas.openxmlformats.org/officeDocument/2006/customXml" ds:itemID="{F35DE8AA-2264-41B3-902C-8CCA12FFC4C2}">
+<ds:datastoreItem xmlns:ds="http://schemas.openxmlformats.org/officeDocument/2006/customXml" ds:itemID="{CBF30C68-A85A-436D-BE88-3B9D4B044FC0}">
   <ds:schemaRefs>
     <ds:schemaRef ds:uri="http://schemas.openxmlformats.org/officeDocument/2006/bibliography"/>
   </ds:schemaRefs>
